--- a/Docs/src/Полный список внесистемных классов (condition 2).docx
+++ b/Docs/src/Полный список внесистемных классов (condition 2).docx
@@ -24,8 +24,8 @@
         <w:tblLook w:val="04A0" w:firstRow="1" w:lastRow="0" w:firstColumn="1" w:lastColumn="0" w:noHBand="0" w:noVBand="1"/>
       </w:tblPr>
       <w:tblGrid>
-        <w:gridCol w:w="2889"/>
-        <w:gridCol w:w="7567"/>
+        <w:gridCol w:w="2898"/>
+        <w:gridCol w:w="7558"/>
       </w:tblGrid>
       <w:tr>
         <w:trPr>
@@ -83,7 +83,25 @@
                 <w:szCs w:val="19"/>
                 <w:lang w:eastAsia="ru-RU"/>
               </w:rPr>
-              <w:t>Определение</w:t>
+              <w:t>О</w:t>
+            </w:r>
+            <w:r>
+              <w:rPr>
+                <w:rFonts w:ascii="Arial" w:eastAsia="Times New Roman" w:hAnsi="Arial" w:cs="Arial"/>
+                <w:sz w:val="19"/>
+                <w:szCs w:val="19"/>
+                <w:lang w:eastAsia="ru-RU"/>
+              </w:rPr>
+              <w:t>██</w:t>
+            </w:r>
+            <w:r>
+              <w:rPr>
+                <w:rFonts w:ascii="Verdana" w:eastAsia="Times New Roman" w:hAnsi="Verdana" w:cs="Times New Roman"/>
+                <w:sz w:val="19"/>
+                <w:szCs w:val="19"/>
+                <w:lang w:eastAsia="ru-RU"/>
+              </w:rPr>
+              <w:t>еделение</w:t>
             </w:r>
           </w:p>
         </w:tc>
@@ -148,25 +166,61 @@
                 <w:szCs w:val="19"/>
                 <w:lang w:eastAsia="ru-RU"/>
               </w:rPr>
-              <w:t>Объект непредсказуем, поэтому условия содержания должны адаптиро</w:t>
-            </w:r>
-            <w:r>
-              <w:rPr>
-                <w:rFonts w:ascii="Arial" w:eastAsia="Times New Roman" w:hAnsi="Arial" w:cs="Arial"/>
-                <w:sz w:val="19"/>
-                <w:szCs w:val="19"/>
-                <w:lang w:eastAsia="ru-RU"/>
-              </w:rPr>
-              <w:t>██</w:t>
-            </w:r>
-            <w:r>
-              <w:rPr>
-                <w:rFonts w:ascii="Verdana" w:eastAsia="Times New Roman" w:hAnsi="Verdana" w:cs="Times New Roman"/>
-                <w:sz w:val="19"/>
-                <w:szCs w:val="19"/>
-                <w:lang w:eastAsia="ru-RU"/>
-              </w:rPr>
-              <w:t>ться к постоянно меняющимся обстоятельст</w:t>
+              <w:t>Объект не</w:t>
+            </w:r>
+            <w:r>
+              <w:rPr>
+                <w:rFonts w:ascii="Arial" w:eastAsia="Times New Roman" w:hAnsi="Arial" w:cs="Arial"/>
+                <w:sz w:val="19"/>
+                <w:szCs w:val="19"/>
+                <w:lang w:eastAsia="ru-RU"/>
+              </w:rPr>
+              <w:t>██</w:t>
+            </w:r>
+            <w:r>
+              <w:rPr>
+                <w:rFonts w:ascii="Verdana" w:eastAsia="Times New Roman" w:hAnsi="Verdana" w:cs="Times New Roman"/>
+                <w:sz w:val="19"/>
+                <w:szCs w:val="19"/>
+                <w:lang w:eastAsia="ru-RU"/>
+              </w:rPr>
+              <w:t>едсказуем, поэтому условия содержания должны адаптиро</w:t>
+            </w:r>
+            <w:r>
+              <w:rPr>
+                <w:rFonts w:ascii="Arial" w:eastAsia="Times New Roman" w:hAnsi="Arial" w:cs="Arial"/>
+                <w:sz w:val="19"/>
+                <w:szCs w:val="19"/>
+                <w:lang w:eastAsia="ru-RU"/>
+              </w:rPr>
+              <w:t>██</w:t>
+            </w:r>
+            <w:r>
+              <w:rPr>
+                <w:rFonts w:ascii="Verdana" w:eastAsia="Times New Roman" w:hAnsi="Verdana" w:cs="Times New Roman"/>
+                <w:sz w:val="19"/>
+                <w:szCs w:val="19"/>
+                <w:lang w:eastAsia="ru-RU"/>
+              </w:rPr>
+              <w:t>ться к п</w:t>
+            </w:r>
+            <w:r>
+              <w:rPr>
+                <w:rFonts w:ascii="Arial" w:eastAsia="Times New Roman" w:hAnsi="Arial" w:cs="Arial"/>
+                <w:sz w:val="19"/>
+                <w:szCs w:val="19"/>
+                <w:lang w:eastAsia="ru-RU"/>
+              </w:rPr>
+              <w:t>██</w:t>
+            </w:r>
+            <w:r>
+              <w:rPr>
+                <w:rFonts w:ascii="Verdana" w:eastAsia="Times New Roman" w:hAnsi="Verdana" w:cs="Times New Roman"/>
+                <w:sz w:val="19"/>
+                <w:szCs w:val="19"/>
+                <w:lang w:eastAsia="ru-RU"/>
+              </w:rPr>
+              <w:t>тоянно меняющимся обстоятельст</w:t>
             </w:r>
             <w:r>
               <w:rPr>
@@ -246,7 +300,25 @@
                 <w:szCs w:val="19"/>
                 <w:lang w:eastAsia="ru-RU"/>
               </w:rPr>
-              <w:t>Объект настолько прост, что ему не назначена соответствующая за</w:t>
+              <w:t xml:space="preserve">Объект настолько </w:t>
+            </w:r>
+            <w:r>
+              <w:rPr>
+                <w:rFonts w:ascii="Arial" w:eastAsia="Times New Roman" w:hAnsi="Arial" w:cs="Arial"/>
+                <w:sz w:val="19"/>
+                <w:szCs w:val="19"/>
+                <w:lang w:eastAsia="ru-RU"/>
+              </w:rPr>
+              <w:t>████</w:t>
+            </w:r>
+            <w:r>
+              <w:rPr>
+                <w:rFonts w:ascii="Verdana" w:eastAsia="Times New Roman" w:hAnsi="Verdana" w:cs="Times New Roman"/>
+                <w:sz w:val="19"/>
+                <w:szCs w:val="19"/>
+                <w:lang w:eastAsia="ru-RU"/>
+              </w:rPr>
+              <w:t>т, что ему не назначена соответствующая за</w:t>
             </w:r>
             <w:r>
               <w:rPr>
@@ -347,7 +419,25 @@
                 <w:szCs w:val="19"/>
                 <w:lang w:eastAsia="ru-RU"/>
               </w:rPr>
-              <w:t>ться для предотвращения сдер</w:t>
+              <w:t xml:space="preserve">ться для </w:t>
+            </w:r>
+            <w:r>
+              <w:rPr>
+                <w:rFonts w:ascii="Arial" w:eastAsia="Times New Roman" w:hAnsi="Arial" w:cs="Arial"/>
+                <w:sz w:val="19"/>
+                <w:szCs w:val="19"/>
+                <w:lang w:eastAsia="ru-RU"/>
+              </w:rPr>
+              <w:t>██</w:t>
+            </w:r>
+            <w:r>
+              <w:rPr>
+                <w:rFonts w:ascii="Verdana" w:eastAsia="Times New Roman" w:hAnsi="Verdana" w:cs="Times New Roman"/>
+                <w:sz w:val="19"/>
+                <w:szCs w:val="19"/>
+                <w:lang w:eastAsia="ru-RU"/>
+              </w:rPr>
+              <w:t>едотвращения сдер</w:t>
             </w:r>
             <w:r>
               <w:rPr>
@@ -427,7 +517,25 @@
                 <w:szCs w:val="19"/>
                 <w:lang w:eastAsia="ru-RU"/>
               </w:rPr>
-              <w:t>Объект находится на содержании третьей стороны.</w:t>
+              <w:t>Объект находится на содержании третьей стор</w:t>
+            </w:r>
+            <w:r>
+              <w:rPr>
+                <w:rFonts w:ascii="Arial" w:eastAsia="Times New Roman" w:hAnsi="Arial" w:cs="Arial"/>
+                <w:sz w:val="19"/>
+                <w:szCs w:val="19"/>
+                <w:lang w:eastAsia="ru-RU"/>
+              </w:rPr>
+              <w:t>██</w:t>
+            </w:r>
+            <w:r>
+              <w:rPr>
+                <w:rFonts w:ascii="Verdana" w:eastAsia="Times New Roman" w:hAnsi="Verdana" w:cs="Times New Roman"/>
+                <w:sz w:val="19"/>
+                <w:szCs w:val="19"/>
+                <w:lang w:eastAsia="ru-RU"/>
+              </w:rPr>
+              <w:t>ы.</w:t>
             </w:r>
           </w:p>
         </w:tc>
@@ -516,7 +624,27 @@
                 <w:szCs w:val="19"/>
                 <w:lang w:eastAsia="ru-RU"/>
               </w:rPr>
-              <w:t>Вредоносный</w:t>
+              <w:t>Вред</w:t>
+            </w:r>
+            <w:r>
+              <w:rPr>
+                <w:rFonts w:ascii="Arial" w:eastAsia="Times New Roman" w:hAnsi="Arial" w:cs="Arial"/>
+                <w:color w:val="333333"/>
+                <w:sz w:val="19"/>
+                <w:szCs w:val="19"/>
+                <w:lang w:eastAsia="ru-RU"/>
+              </w:rPr>
+              <w:t>████</w:t>
+            </w:r>
+            <w:r>
+              <w:rPr>
+                <w:rFonts w:ascii="Verdana" w:eastAsia="Times New Roman" w:hAnsi="Verdana" w:cs="Times New Roman"/>
+                <w:color w:val="333333"/>
+                <w:sz w:val="19"/>
+                <w:szCs w:val="19"/>
+                <w:lang w:eastAsia="ru-RU"/>
+              </w:rPr>
+              <w:t>ный</w:t>
             </w:r>
           </w:p>
         </w:tc>
@@ -545,25 +673,79 @@
                 <w:szCs w:val="19"/>
                 <w:lang w:eastAsia="ru-RU"/>
               </w:rPr>
-              <w:t>В настоящее время Совет Смотрителей проводит официальное расследо</w:t>
-            </w:r>
-            <w:r>
-              <w:rPr>
-                <w:rFonts w:ascii="Arial" w:eastAsia="Times New Roman" w:hAnsi="Arial" w:cs="Arial"/>
-                <w:sz w:val="19"/>
-                <w:szCs w:val="19"/>
-                <w:lang w:eastAsia="ru-RU"/>
-              </w:rPr>
-              <w:t>██</w:t>
-            </w:r>
-            <w:r>
-              <w:rPr>
-                <w:rFonts w:ascii="Verdana" w:eastAsia="Times New Roman" w:hAnsi="Verdana" w:cs="Times New Roman"/>
-                <w:sz w:val="19"/>
-                <w:szCs w:val="19"/>
-                <w:lang w:eastAsia="ru-RU"/>
-              </w:rPr>
-              <w:t>ние на предмет установления подлинности данного объекта.</w:t>
+              <w:t xml:space="preserve">В настоящее время Совет Смотрителей </w:t>
+            </w:r>
+            <w:r>
+              <w:rPr>
+                <w:rFonts w:ascii="Arial" w:eastAsia="Times New Roman" w:hAnsi="Arial" w:cs="Arial"/>
+                <w:sz w:val="19"/>
+                <w:szCs w:val="19"/>
+                <w:lang w:eastAsia="ru-RU"/>
+              </w:rPr>
+              <w:t>██</w:t>
+            </w:r>
+            <w:r>
+              <w:rPr>
+                <w:rFonts w:ascii="Verdana" w:eastAsia="Times New Roman" w:hAnsi="Verdana" w:cs="Times New Roman"/>
+                <w:sz w:val="19"/>
+                <w:szCs w:val="19"/>
+                <w:lang w:eastAsia="ru-RU"/>
+              </w:rPr>
+              <w:t>оводит официальное расследо</w:t>
+            </w:r>
+            <w:r>
+              <w:rPr>
+                <w:rFonts w:ascii="Arial" w:eastAsia="Times New Roman" w:hAnsi="Arial" w:cs="Arial"/>
+                <w:sz w:val="19"/>
+                <w:szCs w:val="19"/>
+                <w:lang w:eastAsia="ru-RU"/>
+              </w:rPr>
+              <w:t>██</w:t>
+            </w:r>
+            <w:r>
+              <w:rPr>
+                <w:rFonts w:ascii="Verdana" w:eastAsia="Times New Roman" w:hAnsi="Verdana" w:cs="Times New Roman"/>
+                <w:sz w:val="19"/>
+                <w:szCs w:val="19"/>
+                <w:lang w:eastAsia="ru-RU"/>
+              </w:rPr>
+              <w:t xml:space="preserve">ние на </w:t>
+            </w:r>
+            <w:r>
+              <w:rPr>
+                <w:rFonts w:ascii="Arial" w:eastAsia="Times New Roman" w:hAnsi="Arial" w:cs="Arial"/>
+                <w:sz w:val="19"/>
+                <w:szCs w:val="19"/>
+                <w:lang w:eastAsia="ru-RU"/>
+              </w:rPr>
+              <w:t>██</w:t>
+            </w:r>
+            <w:r>
+              <w:rPr>
+                <w:rFonts w:ascii="Verdana" w:eastAsia="Times New Roman" w:hAnsi="Verdana" w:cs="Times New Roman"/>
+                <w:sz w:val="19"/>
+                <w:szCs w:val="19"/>
+                <w:lang w:eastAsia="ru-RU"/>
+              </w:rPr>
+              <w:t>едмет установления подлинн</w:t>
+            </w:r>
+            <w:r>
+              <w:rPr>
+                <w:rFonts w:ascii="Arial" w:eastAsia="Times New Roman" w:hAnsi="Arial" w:cs="Arial"/>
+                <w:sz w:val="19"/>
+                <w:szCs w:val="19"/>
+                <w:lang w:eastAsia="ru-RU"/>
+              </w:rPr>
+              <w:t>██</w:t>
+            </w:r>
+            <w:r>
+              <w:rPr>
+                <w:rFonts w:ascii="Verdana" w:eastAsia="Times New Roman" w:hAnsi="Verdana" w:cs="Times New Roman"/>
+                <w:sz w:val="19"/>
+                <w:szCs w:val="19"/>
+                <w:lang w:eastAsia="ru-RU"/>
+              </w:rPr>
+              <w:t>ти данного объекта.</w:t>
             </w:r>
           </w:p>
         </w:tc>
@@ -628,25 +810,97 @@
                 <w:szCs w:val="19"/>
                 <w:lang w:eastAsia="ru-RU"/>
               </w:rPr>
-              <w:t>Объект ставит под угрозу внутреннюю структуру Фонда и ограничи</w:t>
-            </w:r>
-            <w:r>
-              <w:rPr>
-                <w:rFonts w:ascii="Arial" w:eastAsia="Times New Roman" w:hAnsi="Arial" w:cs="Arial"/>
-                <w:sz w:val="19"/>
-                <w:szCs w:val="19"/>
-                <w:lang w:eastAsia="ru-RU"/>
-              </w:rPr>
-              <w:t>██</w:t>
-            </w:r>
-            <w:r>
-              <w:rPr>
-                <w:rFonts w:ascii="Verdana" w:eastAsia="Times New Roman" w:hAnsi="Verdana" w:cs="Times New Roman"/>
-                <w:sz w:val="19"/>
-                <w:szCs w:val="19"/>
-                <w:lang w:eastAsia="ru-RU"/>
-              </w:rPr>
-              <w:t>ет его способность выполнять свои второстепенные задачи.</w:t>
+              <w:t>Объект ставит под угрозу внутреннюю структуру Ф</w:t>
+            </w:r>
+            <w:r>
+              <w:rPr>
+                <w:rFonts w:ascii="Arial" w:eastAsia="Times New Roman" w:hAnsi="Arial" w:cs="Arial"/>
+                <w:sz w:val="19"/>
+                <w:szCs w:val="19"/>
+                <w:lang w:eastAsia="ru-RU"/>
+              </w:rPr>
+              <w:t>██</w:t>
+            </w:r>
+            <w:r>
+              <w:rPr>
+                <w:rFonts w:ascii="Verdana" w:eastAsia="Times New Roman" w:hAnsi="Verdana" w:cs="Times New Roman"/>
+                <w:sz w:val="19"/>
+                <w:szCs w:val="19"/>
+                <w:lang w:eastAsia="ru-RU"/>
+              </w:rPr>
+              <w:t>да и ограничи</w:t>
+            </w:r>
+            <w:r>
+              <w:rPr>
+                <w:rFonts w:ascii="Arial" w:eastAsia="Times New Roman" w:hAnsi="Arial" w:cs="Arial"/>
+                <w:sz w:val="19"/>
+                <w:szCs w:val="19"/>
+                <w:lang w:eastAsia="ru-RU"/>
+              </w:rPr>
+              <w:t>██</w:t>
+            </w:r>
+            <w:r>
+              <w:rPr>
+                <w:rFonts w:ascii="Verdana" w:eastAsia="Times New Roman" w:hAnsi="Verdana" w:cs="Times New Roman"/>
+                <w:sz w:val="19"/>
+                <w:szCs w:val="19"/>
+                <w:lang w:eastAsia="ru-RU"/>
+              </w:rPr>
+              <w:t>ет его сп</w:t>
+            </w:r>
+            <w:r>
+              <w:rPr>
+                <w:rFonts w:ascii="Arial" w:eastAsia="Times New Roman" w:hAnsi="Arial" w:cs="Arial"/>
+                <w:sz w:val="19"/>
+                <w:szCs w:val="19"/>
+                <w:lang w:eastAsia="ru-RU"/>
+              </w:rPr>
+              <w:t>██</w:t>
+            </w:r>
+            <w:r>
+              <w:rPr>
+                <w:rFonts w:ascii="Verdana" w:eastAsia="Times New Roman" w:hAnsi="Verdana" w:cs="Times New Roman"/>
+                <w:sz w:val="19"/>
+                <w:szCs w:val="19"/>
+                <w:lang w:eastAsia="ru-RU"/>
+              </w:rPr>
+              <w:t>обн</w:t>
+            </w:r>
+            <w:r>
+              <w:rPr>
+                <w:rFonts w:ascii="Arial" w:eastAsia="Times New Roman" w:hAnsi="Arial" w:cs="Arial"/>
+                <w:sz w:val="19"/>
+                <w:szCs w:val="19"/>
+                <w:lang w:eastAsia="ru-RU"/>
+              </w:rPr>
+              <w:t>██</w:t>
+            </w:r>
+            <w:r>
+              <w:rPr>
+                <w:rFonts w:ascii="Verdana" w:eastAsia="Times New Roman" w:hAnsi="Verdana" w:cs="Times New Roman"/>
+                <w:sz w:val="19"/>
+                <w:szCs w:val="19"/>
+                <w:lang w:eastAsia="ru-RU"/>
+              </w:rPr>
+              <w:t>ть выполнять свои втор</w:t>
+            </w:r>
+            <w:r>
+              <w:rPr>
+                <w:rFonts w:ascii="Arial" w:eastAsia="Times New Roman" w:hAnsi="Arial" w:cs="Arial"/>
+                <w:sz w:val="19"/>
+                <w:szCs w:val="19"/>
+                <w:lang w:eastAsia="ru-RU"/>
+              </w:rPr>
+              <w:t>██</w:t>
+            </w:r>
+            <w:r>
+              <w:rPr>
+                <w:rFonts w:ascii="Verdana" w:eastAsia="Times New Roman" w:hAnsi="Verdana" w:cs="Times New Roman"/>
+                <w:sz w:val="19"/>
+                <w:szCs w:val="19"/>
+                <w:lang w:eastAsia="ru-RU"/>
+              </w:rPr>
+              <w:t>тепенные задачи.</w:t>
             </w:r>
           </w:p>
         </w:tc>
@@ -708,7 +962,25 @@
                 <w:szCs w:val="19"/>
                 <w:lang w:eastAsia="ru-RU"/>
               </w:rPr>
-              <w:t>Объект чрезвычайно враждебен, но очень полезен для Фонда.</w:t>
+              <w:t>Объект чрезвычайно враждебен, но очень полезен для Ф</w:t>
+            </w:r>
+            <w:r>
+              <w:rPr>
+                <w:rFonts w:ascii="Arial" w:eastAsia="Times New Roman" w:hAnsi="Arial" w:cs="Arial"/>
+                <w:sz w:val="19"/>
+                <w:szCs w:val="19"/>
+                <w:lang w:eastAsia="ru-RU"/>
+              </w:rPr>
+              <w:t>██</w:t>
+            </w:r>
+            <w:r>
+              <w:rPr>
+                <w:rFonts w:ascii="Verdana" w:eastAsia="Times New Roman" w:hAnsi="Verdana" w:cs="Times New Roman"/>
+                <w:sz w:val="19"/>
+                <w:szCs w:val="19"/>
+                <w:lang w:eastAsia="ru-RU"/>
+              </w:rPr>
+              <w:t>да.</w:t>
             </w:r>
           </w:p>
         </w:tc>
@@ -791,7 +1063,25 @@
                 <w:szCs w:val="19"/>
                 <w:lang w:eastAsia="ru-RU"/>
               </w:rPr>
-              <w:t>ние объекта можно обосно</w:t>
+              <w:t>ние объекта можно об</w:t>
+            </w:r>
+            <w:r>
+              <w:rPr>
+                <w:rFonts w:ascii="Arial" w:eastAsia="Times New Roman" w:hAnsi="Arial" w:cs="Arial"/>
+                <w:sz w:val="19"/>
+                <w:szCs w:val="19"/>
+                <w:lang w:eastAsia="ru-RU"/>
+              </w:rPr>
+              <w:t>██</w:t>
+            </w:r>
+            <w:r>
+              <w:rPr>
+                <w:rFonts w:ascii="Verdana" w:eastAsia="Times New Roman" w:hAnsi="Verdana" w:cs="Times New Roman"/>
+                <w:sz w:val="19"/>
+                <w:szCs w:val="19"/>
+                <w:lang w:eastAsia="ru-RU"/>
+              </w:rPr>
+              <w:t>но</w:t>
             </w:r>
             <w:r>
               <w:rPr>
@@ -842,7 +1132,27 @@
                 <w:szCs w:val="19"/>
                 <w:lang w:eastAsia="ru-RU"/>
               </w:rPr>
-              <w:t>Даас Элион/Conscientia</w:t>
+              <w:t>Даас Эли</w:t>
+            </w:r>
+            <w:r>
+              <w:rPr>
+                <w:rFonts w:ascii="Arial" w:eastAsia="Times New Roman" w:hAnsi="Arial" w:cs="Arial"/>
+                <w:color w:val="333333"/>
+                <w:sz w:val="19"/>
+                <w:szCs w:val="19"/>
+                <w:lang w:eastAsia="ru-RU"/>
+              </w:rPr>
+              <w:t>██</w:t>
+            </w:r>
+            <w:r>
+              <w:rPr>
+                <w:rFonts w:ascii="Verdana" w:eastAsia="Times New Roman" w:hAnsi="Verdana" w:cs="Times New Roman"/>
+                <w:color w:val="333333"/>
+                <w:sz w:val="19"/>
+                <w:szCs w:val="19"/>
+                <w:lang w:eastAsia="ru-RU"/>
+              </w:rPr>
+              <w:t>/Conscientia</w:t>
             </w:r>
           </w:p>
         </w:tc>
@@ -871,7 +1181,43 @@
                 <w:szCs w:val="19"/>
                 <w:lang w:eastAsia="ru-RU"/>
               </w:rPr>
-              <w:t>Объект не может физически содержаться, в связи с чем общественность должна быть уверена, что он не является аномальным.</w:t>
+              <w:t>Объект не может физически содержаться, в связи с чем общественн</w:t>
+            </w:r>
+            <w:r>
+              <w:rPr>
+                <w:rFonts w:ascii="Arial" w:eastAsia="Times New Roman" w:hAnsi="Arial" w:cs="Arial"/>
+                <w:sz w:val="19"/>
+                <w:szCs w:val="19"/>
+                <w:lang w:eastAsia="ru-RU"/>
+              </w:rPr>
+              <w:t>██</w:t>
+            </w:r>
+            <w:r>
+              <w:rPr>
+                <w:rFonts w:ascii="Verdana" w:eastAsia="Times New Roman" w:hAnsi="Verdana" w:cs="Times New Roman"/>
+                <w:sz w:val="19"/>
+                <w:szCs w:val="19"/>
+                <w:lang w:eastAsia="ru-RU"/>
+              </w:rPr>
+              <w:t xml:space="preserve">ть должна быть уверена, что </w:t>
+            </w:r>
+            <w:r>
+              <w:rPr>
+                <w:rFonts w:ascii="Arial" w:eastAsia="Times New Roman" w:hAnsi="Arial" w:cs="Arial"/>
+                <w:sz w:val="19"/>
+                <w:szCs w:val="19"/>
+                <w:lang w:eastAsia="ru-RU"/>
+              </w:rPr>
+              <w:t>██</w:t>
+            </w:r>
+            <w:r>
+              <w:rPr>
+                <w:rFonts w:ascii="Verdana" w:eastAsia="Times New Roman" w:hAnsi="Verdana" w:cs="Times New Roman"/>
+                <w:sz w:val="19"/>
+                <w:szCs w:val="19"/>
+                <w:lang w:eastAsia="ru-RU"/>
+              </w:rPr>
+              <w:t xml:space="preserve"> не является аномальным.</w:t>
             </w:r>
           </w:p>
         </w:tc>
@@ -998,7 +1344,43 @@
                 <w:szCs w:val="19"/>
                 <w:lang w:eastAsia="ru-RU"/>
               </w:rPr>
-              <w:t>Объект используется Фондом при с</w:t>
+              <w:t>Объект используется Ф</w:t>
+            </w:r>
+            <w:r>
+              <w:rPr>
+                <w:rFonts w:ascii="Arial" w:eastAsia="Times New Roman" w:hAnsi="Arial" w:cs="Arial"/>
+                <w:sz w:val="19"/>
+                <w:szCs w:val="19"/>
+                <w:lang w:eastAsia="ru-RU"/>
+              </w:rPr>
+              <w:t>██</w:t>
+            </w:r>
+            <w:r>
+              <w:rPr>
+                <w:rFonts w:ascii="Verdana" w:eastAsia="Times New Roman" w:hAnsi="Verdana" w:cs="Times New Roman"/>
+                <w:sz w:val="19"/>
+                <w:szCs w:val="19"/>
+                <w:lang w:eastAsia="ru-RU"/>
+              </w:rPr>
+              <w:t xml:space="preserve">дом </w:t>
+            </w:r>
+            <w:r>
+              <w:rPr>
+                <w:rFonts w:ascii="Arial" w:eastAsia="Times New Roman" w:hAnsi="Arial" w:cs="Arial"/>
+                <w:sz w:val="19"/>
+                <w:szCs w:val="19"/>
+                <w:lang w:eastAsia="ru-RU"/>
+              </w:rPr>
+              <w:t>██</w:t>
+            </w:r>
+            <w:r>
+              <w:rPr>
+                <w:rFonts w:ascii="Verdana" w:eastAsia="Times New Roman" w:hAnsi="Verdana" w:cs="Times New Roman"/>
+                <w:sz w:val="19"/>
+                <w:szCs w:val="19"/>
+                <w:lang w:eastAsia="ru-RU"/>
+              </w:rPr>
+              <w:t>и с</w:t>
             </w:r>
             <w:r>
               <w:rPr>
@@ -1117,7 +1499,43 @@
                 <w:szCs w:val="19"/>
                 <w:lang w:eastAsia="ru-RU"/>
               </w:rPr>
-              <w:t>санным, но от него всё ещё происходят продолжающиеся аномальные явления.</w:t>
+              <w:t xml:space="preserve">санным, но от него всё ещё </w:t>
+            </w:r>
+            <w:r>
+              <w:rPr>
+                <w:rFonts w:ascii="Arial" w:eastAsia="Times New Roman" w:hAnsi="Arial" w:cs="Arial"/>
+                <w:sz w:val="19"/>
+                <w:szCs w:val="19"/>
+                <w:lang w:eastAsia="ru-RU"/>
+              </w:rPr>
+              <w:t>██</w:t>
+            </w:r>
+            <w:r>
+              <w:rPr>
+                <w:rFonts w:ascii="Verdana" w:eastAsia="Times New Roman" w:hAnsi="Verdana" w:cs="Times New Roman"/>
+                <w:sz w:val="19"/>
+                <w:szCs w:val="19"/>
+                <w:lang w:eastAsia="ru-RU"/>
+              </w:rPr>
+              <w:t xml:space="preserve">оисходят </w:t>
+            </w:r>
+            <w:r>
+              <w:rPr>
+                <w:rFonts w:ascii="Arial" w:eastAsia="Times New Roman" w:hAnsi="Arial" w:cs="Arial"/>
+                <w:sz w:val="19"/>
+                <w:szCs w:val="19"/>
+                <w:lang w:eastAsia="ru-RU"/>
+              </w:rPr>
+              <w:t>██</w:t>
+            </w:r>
+            <w:r>
+              <w:rPr>
+                <w:rFonts w:ascii="Verdana" w:eastAsia="Times New Roman" w:hAnsi="Verdana" w:cs="Times New Roman"/>
+                <w:sz w:val="19"/>
+                <w:szCs w:val="19"/>
+                <w:lang w:eastAsia="ru-RU"/>
+              </w:rPr>
+              <w:t>одолжающиеся аномальные явления.</w:t>
             </w:r>
           </w:p>
         </w:tc>
@@ -1179,7 +1597,43 @@
                 <w:szCs w:val="19"/>
                 <w:lang w:eastAsia="ru-RU"/>
               </w:rPr>
-              <w:t>Объект выходит за рамки различных реальностей; точное происхождение этого класса неизвестно в связи с характером его единичного использо</w:t>
+              <w:t>Объект выходит за рамки различных реальн</w:t>
+            </w:r>
+            <w:r>
+              <w:rPr>
+                <w:rFonts w:ascii="Arial" w:eastAsia="Times New Roman" w:hAnsi="Arial" w:cs="Arial"/>
+                <w:sz w:val="19"/>
+                <w:szCs w:val="19"/>
+                <w:lang w:eastAsia="ru-RU"/>
+              </w:rPr>
+              <w:t>██</w:t>
+            </w:r>
+            <w:r>
+              <w:rPr>
+                <w:rFonts w:ascii="Verdana" w:eastAsia="Times New Roman" w:hAnsi="Verdana" w:cs="Times New Roman"/>
+                <w:sz w:val="19"/>
+                <w:szCs w:val="19"/>
+                <w:lang w:eastAsia="ru-RU"/>
+              </w:rPr>
+              <w:t xml:space="preserve">тей; точное </w:t>
+            </w:r>
+            <w:r>
+              <w:rPr>
+                <w:rFonts w:ascii="Arial" w:eastAsia="Times New Roman" w:hAnsi="Arial" w:cs="Arial"/>
+                <w:sz w:val="19"/>
+                <w:szCs w:val="19"/>
+                <w:lang w:eastAsia="ru-RU"/>
+              </w:rPr>
+              <w:t>██</w:t>
+            </w:r>
+            <w:r>
+              <w:rPr>
+                <w:rFonts w:ascii="Verdana" w:eastAsia="Times New Roman" w:hAnsi="Verdana" w:cs="Times New Roman"/>
+                <w:sz w:val="19"/>
+                <w:szCs w:val="19"/>
+                <w:lang w:eastAsia="ru-RU"/>
+              </w:rPr>
+              <w:t>оисхождение этого класса неизвестно в связи с характером его единичного использо</w:t>
             </w:r>
             <w:r>
               <w:rPr>
@@ -1262,25 +1716,115 @@
                 <w:szCs w:val="19"/>
                 <w:lang w:eastAsia="ru-RU"/>
               </w:rPr>
-              <w:t>Объект невозможно поставить на содержание из-за того, что он по сути принадле</w:t>
-            </w:r>
-            <w:r>
-              <w:rPr>
-                <w:rFonts w:ascii="Arial" w:eastAsia="Times New Roman" w:hAnsi="Arial" w:cs="Arial"/>
-                <w:sz w:val="19"/>
-                <w:szCs w:val="19"/>
-                <w:lang w:eastAsia="ru-RU"/>
-              </w:rPr>
-              <w:t>██</w:t>
-            </w:r>
-            <w:r>
-              <w:rPr>
-                <w:rFonts w:ascii="Verdana" w:eastAsia="Times New Roman" w:hAnsi="Verdana" w:cs="Times New Roman"/>
-                <w:sz w:val="19"/>
-                <w:szCs w:val="19"/>
-                <w:lang w:eastAsia="ru-RU"/>
-              </w:rPr>
-              <w:t>т к самому консенсусу реальности.</w:t>
+              <w:t>Объект невозможно п</w:t>
+            </w:r>
+            <w:r>
+              <w:rPr>
+                <w:rFonts w:ascii="Arial" w:eastAsia="Times New Roman" w:hAnsi="Arial" w:cs="Arial"/>
+                <w:sz w:val="19"/>
+                <w:szCs w:val="19"/>
+                <w:lang w:eastAsia="ru-RU"/>
+              </w:rPr>
+              <w:t>██</w:t>
+            </w:r>
+            <w:r>
+              <w:rPr>
+                <w:rFonts w:ascii="Verdana" w:eastAsia="Times New Roman" w:hAnsi="Verdana" w:cs="Times New Roman"/>
+                <w:sz w:val="19"/>
+                <w:szCs w:val="19"/>
+                <w:lang w:eastAsia="ru-RU"/>
+              </w:rPr>
+              <w:t xml:space="preserve">тавить на содержание из-за того, что </w:t>
+            </w:r>
+            <w:r>
+              <w:rPr>
+                <w:rFonts w:ascii="Arial" w:eastAsia="Times New Roman" w:hAnsi="Arial" w:cs="Arial"/>
+                <w:sz w:val="19"/>
+                <w:szCs w:val="19"/>
+                <w:lang w:eastAsia="ru-RU"/>
+              </w:rPr>
+              <w:t>██</w:t>
+            </w:r>
+            <w:r>
+              <w:rPr>
+                <w:rFonts w:ascii="Verdana" w:eastAsia="Times New Roman" w:hAnsi="Verdana" w:cs="Times New Roman"/>
+                <w:sz w:val="19"/>
+                <w:szCs w:val="19"/>
+                <w:lang w:eastAsia="ru-RU"/>
+              </w:rPr>
+              <w:t xml:space="preserve"> по сути </w:t>
+            </w:r>
+            <w:r>
+              <w:rPr>
+                <w:rFonts w:ascii="Arial" w:eastAsia="Times New Roman" w:hAnsi="Arial" w:cs="Arial"/>
+                <w:sz w:val="19"/>
+                <w:szCs w:val="19"/>
+                <w:lang w:eastAsia="ru-RU"/>
+              </w:rPr>
+              <w:t>██</w:t>
+            </w:r>
+            <w:r>
+              <w:rPr>
+                <w:rFonts w:ascii="Verdana" w:eastAsia="Times New Roman" w:hAnsi="Verdana" w:cs="Times New Roman"/>
+                <w:sz w:val="19"/>
+                <w:szCs w:val="19"/>
+                <w:lang w:eastAsia="ru-RU"/>
+              </w:rPr>
+              <w:t>инадле</w:t>
+            </w:r>
+            <w:r>
+              <w:rPr>
+                <w:rFonts w:ascii="Arial" w:eastAsia="Times New Roman" w:hAnsi="Arial" w:cs="Arial"/>
+                <w:sz w:val="19"/>
+                <w:szCs w:val="19"/>
+                <w:lang w:eastAsia="ru-RU"/>
+              </w:rPr>
+              <w:t>██</w:t>
+            </w:r>
+            <w:r>
+              <w:rPr>
+                <w:rFonts w:ascii="Verdana" w:eastAsia="Times New Roman" w:hAnsi="Verdana" w:cs="Times New Roman"/>
+                <w:sz w:val="19"/>
+                <w:szCs w:val="19"/>
+                <w:lang w:eastAsia="ru-RU"/>
+              </w:rPr>
+              <w:t>т к самому к</w:t>
+            </w:r>
+            <w:r>
+              <w:rPr>
+                <w:rFonts w:ascii="Arial" w:eastAsia="Times New Roman" w:hAnsi="Arial" w:cs="Arial"/>
+                <w:sz w:val="19"/>
+                <w:szCs w:val="19"/>
+                <w:lang w:eastAsia="ru-RU"/>
+              </w:rPr>
+              <w:t>██</w:t>
+            </w:r>
+            <w:r>
+              <w:rPr>
+                <w:rFonts w:ascii="Verdana" w:eastAsia="Times New Roman" w:hAnsi="Verdana" w:cs="Times New Roman"/>
+                <w:sz w:val="19"/>
+                <w:szCs w:val="19"/>
+                <w:lang w:eastAsia="ru-RU"/>
+              </w:rPr>
+              <w:t>сенсусу реальн</w:t>
+            </w:r>
+            <w:r>
+              <w:rPr>
+                <w:rFonts w:ascii="Arial" w:eastAsia="Times New Roman" w:hAnsi="Arial" w:cs="Arial"/>
+                <w:sz w:val="19"/>
+                <w:szCs w:val="19"/>
+                <w:lang w:eastAsia="ru-RU"/>
+              </w:rPr>
+              <w:t>██</w:t>
+            </w:r>
+            <w:r>
+              <w:rPr>
+                <w:rFonts w:ascii="Verdana" w:eastAsia="Times New Roman" w:hAnsi="Verdana" w:cs="Times New Roman"/>
+                <w:sz w:val="19"/>
+                <w:szCs w:val="19"/>
+                <w:lang w:eastAsia="ru-RU"/>
+              </w:rPr>
+              <w:t>ти.</w:t>
             </w:r>
           </w:p>
         </w:tc>
@@ -1407,7 +1951,25 @@
                 <w:szCs w:val="19"/>
                 <w:lang w:eastAsia="ru-RU"/>
               </w:rPr>
-              <w:t>Объект юридически зависит от Фонда.</w:t>
+              <w:t>Объект юридически зависит от Ф</w:t>
+            </w:r>
+            <w:r>
+              <w:rPr>
+                <w:rFonts w:ascii="Arial" w:eastAsia="Times New Roman" w:hAnsi="Arial" w:cs="Arial"/>
+                <w:sz w:val="19"/>
+                <w:szCs w:val="19"/>
+                <w:lang w:eastAsia="ru-RU"/>
+              </w:rPr>
+              <w:t>██</w:t>
+            </w:r>
+            <w:r>
+              <w:rPr>
+                <w:rFonts w:ascii="Verdana" w:eastAsia="Times New Roman" w:hAnsi="Verdana" w:cs="Times New Roman"/>
+                <w:sz w:val="19"/>
+                <w:szCs w:val="19"/>
+                <w:lang w:eastAsia="ru-RU"/>
+              </w:rPr>
+              <w:t>да.</w:t>
             </w:r>
           </w:p>
         </w:tc>
@@ -1516,7 +2078,17 @@
                 <w:szCs w:val="19"/>
                 <w:lang w:eastAsia="ru-RU"/>
               </w:rPr>
-              <w:t>Зенон</w:t>
+              <w:t>Зен</w:t>
+            </w:r>
+            <w:r>
+              <w:rPr>
+                <w:rFonts w:ascii="Arial" w:eastAsia="Times New Roman" w:hAnsi="Arial" w:cs="Arial"/>
+                <w:color w:val="333333"/>
+                <w:sz w:val="19"/>
+                <w:szCs w:val="19"/>
+                <w:lang w:eastAsia="ru-RU"/>
+              </w:rPr>
+              <w:t>██</w:t>
             </w:r>
           </w:p>
         </w:tc>
@@ -1545,7 +2117,43 @@
                 <w:szCs w:val="19"/>
                 <w:lang w:eastAsia="ru-RU"/>
               </w:rPr>
-              <w:t>Объект имеет среднюю сложность содержания и представляет слабую угрозу.</w:t>
+              <w:t>Объект имеет среднюю сложн</w:t>
+            </w:r>
+            <w:r>
+              <w:rPr>
+                <w:rFonts w:ascii="Arial" w:eastAsia="Times New Roman" w:hAnsi="Arial" w:cs="Arial"/>
+                <w:sz w:val="19"/>
+                <w:szCs w:val="19"/>
+                <w:lang w:eastAsia="ru-RU"/>
+              </w:rPr>
+              <w:t>██</w:t>
+            </w:r>
+            <w:r>
+              <w:rPr>
+                <w:rFonts w:ascii="Verdana" w:eastAsia="Times New Roman" w:hAnsi="Verdana" w:cs="Times New Roman"/>
+                <w:sz w:val="19"/>
+                <w:szCs w:val="19"/>
+                <w:lang w:eastAsia="ru-RU"/>
+              </w:rPr>
+              <w:t xml:space="preserve">ть содержания и </w:t>
+            </w:r>
+            <w:r>
+              <w:rPr>
+                <w:rFonts w:ascii="Arial" w:eastAsia="Times New Roman" w:hAnsi="Arial" w:cs="Arial"/>
+                <w:sz w:val="19"/>
+                <w:szCs w:val="19"/>
+                <w:lang w:eastAsia="ru-RU"/>
+              </w:rPr>
+              <w:t>██</w:t>
+            </w:r>
+            <w:r>
+              <w:rPr>
+                <w:rFonts w:ascii="Verdana" w:eastAsia="Times New Roman" w:hAnsi="Verdana" w:cs="Times New Roman"/>
+                <w:sz w:val="19"/>
+                <w:szCs w:val="19"/>
+                <w:lang w:eastAsia="ru-RU"/>
+              </w:rPr>
+              <w:t>едставляет слабую угрозу.</w:t>
             </w:r>
           </w:p>
         </w:tc>
@@ -1627,7 +2235,43 @@
                 <w:szCs w:val="19"/>
                 <w:lang w:eastAsia="ru-RU"/>
               </w:rPr>
-              <w:t>Объект представляет собой один из аспектов базовой реальности, и в него не следует вмеши</w:t>
+              <w:t xml:space="preserve">Объект </w:t>
+            </w:r>
+            <w:r>
+              <w:rPr>
+                <w:rFonts w:ascii="Arial" w:eastAsia="Times New Roman" w:hAnsi="Arial" w:cs="Arial"/>
+                <w:sz w:val="19"/>
+                <w:szCs w:val="19"/>
+                <w:lang w:eastAsia="ru-RU"/>
+              </w:rPr>
+              <w:t>██</w:t>
+            </w:r>
+            <w:r>
+              <w:rPr>
+                <w:rFonts w:ascii="Verdana" w:eastAsia="Times New Roman" w:hAnsi="Verdana" w:cs="Times New Roman"/>
+                <w:sz w:val="19"/>
+                <w:szCs w:val="19"/>
+                <w:lang w:eastAsia="ru-RU"/>
+              </w:rPr>
+              <w:t>едставляет собой один из аспектов базовой реальн</w:t>
+            </w:r>
+            <w:r>
+              <w:rPr>
+                <w:rFonts w:ascii="Arial" w:eastAsia="Times New Roman" w:hAnsi="Arial" w:cs="Arial"/>
+                <w:sz w:val="19"/>
+                <w:szCs w:val="19"/>
+                <w:lang w:eastAsia="ru-RU"/>
+              </w:rPr>
+              <w:t>██</w:t>
+            </w:r>
+            <w:r>
+              <w:rPr>
+                <w:rFonts w:ascii="Verdana" w:eastAsia="Times New Roman" w:hAnsi="Verdana" w:cs="Times New Roman"/>
+                <w:sz w:val="19"/>
+                <w:szCs w:val="19"/>
+                <w:lang w:eastAsia="ru-RU"/>
+              </w:rPr>
+              <w:t>ти, и в него не следует вмеши</w:t>
             </w:r>
             <w:r>
               <w:rPr>
@@ -1710,7 +2354,25 @@
                 <w:szCs w:val="19"/>
                 <w:lang w:eastAsia="ru-RU"/>
               </w:rPr>
-              <w:t>Обнаружение объекта, в том числе и Фондом, не должно быть допущено.</w:t>
+              <w:t>Обнаружение объекта, в том числе и Ф</w:t>
+            </w:r>
+            <w:r>
+              <w:rPr>
+                <w:rFonts w:ascii="Arial" w:eastAsia="Times New Roman" w:hAnsi="Arial" w:cs="Arial"/>
+                <w:sz w:val="19"/>
+                <w:szCs w:val="19"/>
+                <w:lang w:eastAsia="ru-RU"/>
+              </w:rPr>
+              <w:t>██</w:t>
+            </w:r>
+            <w:r>
+              <w:rPr>
+                <w:rFonts w:ascii="Verdana" w:eastAsia="Times New Roman" w:hAnsi="Verdana" w:cs="Times New Roman"/>
+                <w:sz w:val="19"/>
+                <w:szCs w:val="19"/>
+                <w:lang w:eastAsia="ru-RU"/>
+              </w:rPr>
+              <w:t>дом, не должно быть допущено.</w:t>
             </w:r>
           </w:p>
         </w:tc>
@@ -1857,7 +2519,97 @@
                 <w:szCs w:val="19"/>
                 <w:lang w:eastAsia="ru-RU"/>
               </w:rPr>
-              <w:t>Объект стал предметом Программы интеграции, направленной на то, чтобы распределить объекты по задачам Фонда и со</w:t>
+              <w:t xml:space="preserve">Объект стал </w:t>
+            </w:r>
+            <w:r>
+              <w:rPr>
+                <w:rFonts w:ascii="Arial" w:eastAsia="Times New Roman" w:hAnsi="Arial" w:cs="Arial"/>
+                <w:sz w:val="19"/>
+                <w:szCs w:val="19"/>
+                <w:lang w:eastAsia="ru-RU"/>
+              </w:rPr>
+              <w:t>██</w:t>
+            </w:r>
+            <w:r>
+              <w:rPr>
+                <w:rFonts w:ascii="Verdana" w:eastAsia="Times New Roman" w:hAnsi="Verdana" w:cs="Times New Roman"/>
+                <w:sz w:val="19"/>
+                <w:szCs w:val="19"/>
+                <w:lang w:eastAsia="ru-RU"/>
+              </w:rPr>
+              <w:t xml:space="preserve">едметом </w:t>
+            </w:r>
+            <w:r>
+              <w:rPr>
+                <w:rFonts w:ascii="Arial" w:eastAsia="Times New Roman" w:hAnsi="Arial" w:cs="Arial"/>
+                <w:sz w:val="19"/>
+                <w:szCs w:val="19"/>
+                <w:lang w:eastAsia="ru-RU"/>
+              </w:rPr>
+              <w:t>██</w:t>
+            </w:r>
+            <w:r>
+              <w:rPr>
+                <w:rFonts w:ascii="Verdana" w:eastAsia="Times New Roman" w:hAnsi="Verdana" w:cs="Times New Roman"/>
+                <w:sz w:val="19"/>
+                <w:szCs w:val="19"/>
+                <w:lang w:eastAsia="ru-RU"/>
+              </w:rPr>
+              <w:t>ограммы интеграции, на</w:t>
+            </w:r>
+            <w:r>
+              <w:rPr>
+                <w:rFonts w:ascii="Arial" w:eastAsia="Times New Roman" w:hAnsi="Arial" w:cs="Arial"/>
+                <w:sz w:val="19"/>
+                <w:szCs w:val="19"/>
+                <w:lang w:eastAsia="ru-RU"/>
+              </w:rPr>
+              <w:t>██</w:t>
+            </w:r>
+            <w:r>
+              <w:rPr>
+                <w:rFonts w:ascii="Verdana" w:eastAsia="Times New Roman" w:hAnsi="Verdana" w:cs="Times New Roman"/>
+                <w:sz w:val="19"/>
+                <w:szCs w:val="19"/>
+                <w:lang w:eastAsia="ru-RU"/>
+              </w:rPr>
+              <w:t>авленной на то, чтобы рас</w:t>
+            </w:r>
+            <w:r>
+              <w:rPr>
+                <w:rFonts w:ascii="Arial" w:eastAsia="Times New Roman" w:hAnsi="Arial" w:cs="Arial"/>
+                <w:sz w:val="19"/>
+                <w:szCs w:val="19"/>
+                <w:lang w:eastAsia="ru-RU"/>
+              </w:rPr>
+              <w:t>██</w:t>
+            </w:r>
+            <w:r>
+              <w:rPr>
+                <w:rFonts w:ascii="Verdana" w:eastAsia="Times New Roman" w:hAnsi="Verdana" w:cs="Times New Roman"/>
+                <w:sz w:val="19"/>
+                <w:szCs w:val="19"/>
+                <w:lang w:eastAsia="ru-RU"/>
+              </w:rPr>
+              <w:t>еделить объекты по задачам Ф</w:t>
+            </w:r>
+            <w:r>
+              <w:rPr>
+                <w:rFonts w:ascii="Arial" w:eastAsia="Times New Roman" w:hAnsi="Arial" w:cs="Arial"/>
+                <w:sz w:val="19"/>
+                <w:szCs w:val="19"/>
+                <w:lang w:eastAsia="ru-RU"/>
+              </w:rPr>
+              <w:t>██</w:t>
+            </w:r>
+            <w:r>
+              <w:rPr>
+                <w:rFonts w:ascii="Verdana" w:eastAsia="Times New Roman" w:hAnsi="Verdana" w:cs="Times New Roman"/>
+                <w:sz w:val="19"/>
+                <w:szCs w:val="19"/>
+                <w:lang w:eastAsia="ru-RU"/>
+              </w:rPr>
+              <w:t>да и со</w:t>
             </w:r>
             <w:r>
               <w:rPr>
@@ -1937,7 +2689,25 @@
                 <w:szCs w:val="19"/>
                 <w:lang w:eastAsia="ru-RU"/>
               </w:rPr>
-              <w:t>Объект встроен в оргструктуру Фонда.</w:t>
+              <w:t>Объект встроен в оргструктуру Ф</w:t>
+            </w:r>
+            <w:r>
+              <w:rPr>
+                <w:rFonts w:ascii="Arial" w:eastAsia="Times New Roman" w:hAnsi="Arial" w:cs="Arial"/>
+                <w:sz w:val="19"/>
+                <w:szCs w:val="19"/>
+                <w:lang w:eastAsia="ru-RU"/>
+              </w:rPr>
+              <w:t>██</w:t>
+            </w:r>
+            <w:r>
+              <w:rPr>
+                <w:rFonts w:ascii="Verdana" w:eastAsia="Times New Roman" w:hAnsi="Verdana" w:cs="Times New Roman"/>
+                <w:sz w:val="19"/>
+                <w:szCs w:val="19"/>
+                <w:lang w:eastAsia="ru-RU"/>
+              </w:rPr>
+              <w:t>да.</w:t>
             </w:r>
           </w:p>
         </w:tc>
@@ -1973,6 +2743,7 @@
                 <w:szCs w:val="19"/>
                 <w:lang w:eastAsia="ru-RU"/>
               </w:rPr>
+              <w:lastRenderedPageBreak/>
               <w:t>Кернунн</w:t>
             </w:r>
           </w:p>
@@ -2002,7 +2773,79 @@
                 <w:szCs w:val="19"/>
                 <w:lang w:eastAsia="ru-RU"/>
               </w:rPr>
-              <w:t>Объект может функционально содержатся, но Фонд не может этого достичь по материально-техническим и/или этическим причинам.</w:t>
+              <w:t>Объект может функци</w:t>
+            </w:r>
+            <w:r>
+              <w:rPr>
+                <w:rFonts w:ascii="Arial" w:eastAsia="Times New Roman" w:hAnsi="Arial" w:cs="Arial"/>
+                <w:sz w:val="19"/>
+                <w:szCs w:val="19"/>
+                <w:lang w:eastAsia="ru-RU"/>
+              </w:rPr>
+              <w:t>██</w:t>
+            </w:r>
+            <w:r>
+              <w:rPr>
+                <w:rFonts w:ascii="Verdana" w:eastAsia="Times New Roman" w:hAnsi="Verdana" w:cs="Times New Roman"/>
+                <w:sz w:val="19"/>
+                <w:szCs w:val="19"/>
+                <w:lang w:eastAsia="ru-RU"/>
+              </w:rPr>
+              <w:t>ально содержатся, но Ф</w:t>
+            </w:r>
+            <w:r>
+              <w:rPr>
+                <w:rFonts w:ascii="Arial" w:eastAsia="Times New Roman" w:hAnsi="Arial" w:cs="Arial"/>
+                <w:sz w:val="19"/>
+                <w:szCs w:val="19"/>
+                <w:lang w:eastAsia="ru-RU"/>
+              </w:rPr>
+              <w:t>██</w:t>
+            </w:r>
+            <w:r>
+              <w:rPr>
+                <w:rFonts w:ascii="Verdana" w:eastAsia="Times New Roman" w:hAnsi="Verdana" w:cs="Times New Roman"/>
+                <w:sz w:val="19"/>
+                <w:szCs w:val="19"/>
+                <w:lang w:eastAsia="ru-RU"/>
+              </w:rPr>
+              <w:t>д не может этого д</w:t>
+            </w:r>
+            <w:r>
+              <w:rPr>
+                <w:rFonts w:ascii="Arial" w:eastAsia="Times New Roman" w:hAnsi="Arial" w:cs="Arial"/>
+                <w:sz w:val="19"/>
+                <w:szCs w:val="19"/>
+                <w:lang w:eastAsia="ru-RU"/>
+              </w:rPr>
+              <w:t>██</w:t>
+            </w:r>
+            <w:r>
+              <w:rPr>
+                <w:rFonts w:ascii="Verdana" w:eastAsia="Times New Roman" w:hAnsi="Verdana" w:cs="Times New Roman"/>
+                <w:sz w:val="19"/>
+                <w:szCs w:val="19"/>
+                <w:lang w:eastAsia="ru-RU"/>
+              </w:rPr>
+              <w:t xml:space="preserve">тичь по материально-техническим и/или этическим </w:t>
+            </w:r>
+            <w:r>
+              <w:rPr>
+                <w:rFonts w:ascii="Arial" w:eastAsia="Times New Roman" w:hAnsi="Arial" w:cs="Arial"/>
+                <w:sz w:val="19"/>
+                <w:szCs w:val="19"/>
+                <w:lang w:eastAsia="ru-RU"/>
+              </w:rPr>
+              <w:t>██</w:t>
+            </w:r>
+            <w:r>
+              <w:rPr>
+                <w:rFonts w:ascii="Verdana" w:eastAsia="Times New Roman" w:hAnsi="Verdana" w:cs="Times New Roman"/>
+                <w:sz w:val="19"/>
+                <w:szCs w:val="19"/>
+                <w:lang w:eastAsia="ru-RU"/>
+              </w:rPr>
+              <w:t>ичинам.</w:t>
             </w:r>
           </w:p>
         </w:tc>
@@ -2035,8 +2878,27 @@
                 <w:szCs w:val="19"/>
                 <w:lang w:eastAsia="ru-RU"/>
               </w:rPr>
-              <w:lastRenderedPageBreak/>
-              <w:t>Конец</w:t>
+              <w:t>К</w:t>
+            </w:r>
+            <w:r>
+              <w:rPr>
+                <w:rFonts w:ascii="Arial" w:eastAsia="Times New Roman" w:hAnsi="Arial" w:cs="Arial"/>
+                <w:color w:val="333333"/>
+                <w:sz w:val="19"/>
+                <w:szCs w:val="19"/>
+                <w:lang w:eastAsia="ru-RU"/>
+              </w:rPr>
+              <w:t>██</w:t>
+            </w:r>
+            <w:r>
+              <w:rPr>
+                <w:rFonts w:ascii="Verdana" w:eastAsia="Times New Roman" w:hAnsi="Verdana" w:cs="Times New Roman"/>
+                <w:color w:val="333333"/>
+                <w:sz w:val="19"/>
+                <w:szCs w:val="19"/>
+                <w:lang w:eastAsia="ru-RU"/>
+              </w:rPr>
+              <w:t>ец</w:t>
             </w:r>
           </w:p>
         </w:tc>
@@ -2065,7 +2927,43 @@
                 <w:szCs w:val="19"/>
                 <w:lang w:eastAsia="ru-RU"/>
               </w:rPr>
-              <w:t>Объект является вместилищем человеческих сущностей после их смерти.</w:t>
+              <w:t>Объект является вместилищем человеческих сущн</w:t>
+            </w:r>
+            <w:r>
+              <w:rPr>
+                <w:rFonts w:ascii="Arial" w:eastAsia="Times New Roman" w:hAnsi="Arial" w:cs="Arial"/>
+                <w:sz w:val="19"/>
+                <w:szCs w:val="19"/>
+                <w:lang w:eastAsia="ru-RU"/>
+              </w:rPr>
+              <w:t>██</w:t>
+            </w:r>
+            <w:r>
+              <w:rPr>
+                <w:rFonts w:ascii="Verdana" w:eastAsia="Times New Roman" w:hAnsi="Verdana" w:cs="Times New Roman"/>
+                <w:sz w:val="19"/>
+                <w:szCs w:val="19"/>
+                <w:lang w:eastAsia="ru-RU"/>
+              </w:rPr>
+              <w:t>тей п</w:t>
+            </w:r>
+            <w:r>
+              <w:rPr>
+                <w:rFonts w:ascii="Arial" w:eastAsia="Times New Roman" w:hAnsi="Arial" w:cs="Arial"/>
+                <w:sz w:val="19"/>
+                <w:szCs w:val="19"/>
+                <w:lang w:eastAsia="ru-RU"/>
+              </w:rPr>
+              <w:t>██</w:t>
+            </w:r>
+            <w:r>
+              <w:rPr>
+                <w:rFonts w:ascii="Verdana" w:eastAsia="Times New Roman" w:hAnsi="Verdana" w:cs="Times New Roman"/>
+                <w:sz w:val="19"/>
+                <w:szCs w:val="19"/>
+                <w:lang w:eastAsia="ru-RU"/>
+              </w:rPr>
+              <w:t>ле их смерти.</w:t>
             </w:r>
             <w:hyperlink r:id="rId7" w:history="1"/>
           </w:p>
@@ -2102,7 +3000,27 @@
                 <w:szCs w:val="19"/>
                 <w:lang w:eastAsia="ru-RU"/>
               </w:rPr>
-              <w:t>Консу</w:t>
+              <w:t>К</w:t>
+            </w:r>
+            <w:r>
+              <w:rPr>
+                <w:rFonts w:ascii="Arial" w:eastAsia="Times New Roman" w:hAnsi="Arial" w:cs="Arial"/>
+                <w:color w:val="333333"/>
+                <w:sz w:val="19"/>
+                <w:szCs w:val="19"/>
+                <w:lang w:eastAsia="ru-RU"/>
+              </w:rPr>
+              <w:t>██</w:t>
+            </w:r>
+            <w:r>
+              <w:rPr>
+                <w:rFonts w:ascii="Verdana" w:eastAsia="Times New Roman" w:hAnsi="Verdana" w:cs="Times New Roman"/>
+                <w:color w:val="333333"/>
+                <w:sz w:val="19"/>
+                <w:szCs w:val="19"/>
+                <w:lang w:eastAsia="ru-RU"/>
+              </w:rPr>
+              <w:t>су</w:t>
             </w:r>
           </w:p>
         </w:tc>
@@ -2167,25 +3085,61 @@
                 <w:szCs w:val="19"/>
                 <w:lang w:eastAsia="ru-RU"/>
               </w:rPr>
-              <w:t>н вследствие неконтролируемых обстоятельств, из-за чего исследо</w:t>
-            </w:r>
-            <w:r>
-              <w:rPr>
-                <w:rFonts w:ascii="Arial" w:eastAsia="Times New Roman" w:hAnsi="Arial" w:cs="Arial"/>
-                <w:sz w:val="19"/>
-                <w:szCs w:val="19"/>
-                <w:lang w:eastAsia="ru-RU"/>
-              </w:rPr>
-              <w:t>██</w:t>
-            </w:r>
-            <w:r>
-              <w:rPr>
-                <w:rFonts w:ascii="Verdana" w:eastAsia="Times New Roman" w:hAnsi="Verdana" w:cs="Times New Roman"/>
-                <w:sz w:val="19"/>
-                <w:szCs w:val="19"/>
-                <w:lang w:eastAsia="ru-RU"/>
-              </w:rPr>
-              <w:t>ния объекта обладают высоким приоритетом.</w:t>
+              <w:t>н вследствие нек</w:t>
+            </w:r>
+            <w:r>
+              <w:rPr>
+                <w:rFonts w:ascii="Arial" w:eastAsia="Times New Roman" w:hAnsi="Arial" w:cs="Arial"/>
+                <w:sz w:val="19"/>
+                <w:szCs w:val="19"/>
+                <w:lang w:eastAsia="ru-RU"/>
+              </w:rPr>
+              <w:t>██</w:t>
+            </w:r>
+            <w:r>
+              <w:rPr>
+                <w:rFonts w:ascii="Verdana" w:eastAsia="Times New Roman" w:hAnsi="Verdana" w:cs="Times New Roman"/>
+                <w:sz w:val="19"/>
+                <w:szCs w:val="19"/>
+                <w:lang w:eastAsia="ru-RU"/>
+              </w:rPr>
+              <w:t>тролируемых обстоятельств, из-за чего исследо</w:t>
+            </w:r>
+            <w:r>
+              <w:rPr>
+                <w:rFonts w:ascii="Arial" w:eastAsia="Times New Roman" w:hAnsi="Arial" w:cs="Arial"/>
+                <w:sz w:val="19"/>
+                <w:szCs w:val="19"/>
+                <w:lang w:eastAsia="ru-RU"/>
+              </w:rPr>
+              <w:t>██</w:t>
+            </w:r>
+            <w:r>
+              <w:rPr>
+                <w:rFonts w:ascii="Verdana" w:eastAsia="Times New Roman" w:hAnsi="Verdana" w:cs="Times New Roman"/>
+                <w:sz w:val="19"/>
+                <w:szCs w:val="19"/>
+                <w:lang w:eastAsia="ru-RU"/>
+              </w:rPr>
+              <w:t xml:space="preserve">ния объекта обладают высоким </w:t>
+            </w:r>
+            <w:r>
+              <w:rPr>
+                <w:rFonts w:ascii="Arial" w:eastAsia="Times New Roman" w:hAnsi="Arial" w:cs="Arial"/>
+                <w:sz w:val="19"/>
+                <w:szCs w:val="19"/>
+                <w:lang w:eastAsia="ru-RU"/>
+              </w:rPr>
+              <w:t>██</w:t>
+            </w:r>
+            <w:r>
+              <w:rPr>
+                <w:rFonts w:ascii="Verdana" w:eastAsia="Times New Roman" w:hAnsi="Verdana" w:cs="Times New Roman"/>
+                <w:sz w:val="19"/>
+                <w:szCs w:val="19"/>
+                <w:lang w:eastAsia="ru-RU"/>
+              </w:rPr>
+              <w:t>иоритетом.</w:t>
             </w:r>
           </w:p>
         </w:tc>
@@ -2247,7 +3201,43 @@
                 <w:szCs w:val="19"/>
                 <w:lang w:eastAsia="ru-RU"/>
               </w:rPr>
-              <w:t>Содержание объекта было оставлено на неопределенный срок.</w:t>
+              <w:t xml:space="preserve">Содержание объекта было </w:t>
+            </w:r>
+            <w:r>
+              <w:rPr>
+                <w:rFonts w:ascii="Arial" w:eastAsia="Times New Roman" w:hAnsi="Arial" w:cs="Arial"/>
+                <w:sz w:val="19"/>
+                <w:szCs w:val="19"/>
+                <w:lang w:eastAsia="ru-RU"/>
+              </w:rPr>
+              <w:t>██</w:t>
+            </w:r>
+            <w:r>
+              <w:rPr>
+                <w:rFonts w:ascii="Verdana" w:eastAsia="Times New Roman" w:hAnsi="Verdana" w:cs="Times New Roman"/>
+                <w:sz w:val="19"/>
+                <w:szCs w:val="19"/>
+                <w:lang w:eastAsia="ru-RU"/>
+              </w:rPr>
+              <w:t>тавлено на нео</w:t>
+            </w:r>
+            <w:r>
+              <w:rPr>
+                <w:rFonts w:ascii="Arial" w:eastAsia="Times New Roman" w:hAnsi="Arial" w:cs="Arial"/>
+                <w:sz w:val="19"/>
+                <w:szCs w:val="19"/>
+                <w:lang w:eastAsia="ru-RU"/>
+              </w:rPr>
+              <w:t>██</w:t>
+            </w:r>
+            <w:r>
+              <w:rPr>
+                <w:rFonts w:ascii="Verdana" w:eastAsia="Times New Roman" w:hAnsi="Verdana" w:cs="Times New Roman"/>
+                <w:sz w:val="19"/>
+                <w:szCs w:val="19"/>
+                <w:lang w:eastAsia="ru-RU"/>
+              </w:rPr>
+              <w:t>еделенный срок.</w:t>
             </w:r>
           </w:p>
         </w:tc>
@@ -2549,13 +3539,13 @@
             </w:pPr>
             <w:r>
               <w:rPr>
-                <w:rFonts w:ascii="Verdana" w:eastAsia="Times New Roman" w:hAnsi="Verdana" w:cs="Times New Roman"/>
-                <w:color w:val="333333"/>
-                <w:sz w:val="19"/>
-                <w:szCs w:val="19"/>
-                <w:lang w:eastAsia="ru-RU"/>
-              </w:rPr>
-              <w:t>Неаномальный</w:t>
+                <w:rFonts w:ascii="Arial" w:eastAsia="SimSun" w:hAnsi="Arial" w:cs="Arial"/>
+                <w:color w:val="333333"/>
+                <w:sz w:val="19"/>
+                <w:szCs w:val="19"/>
+                <w:lang w:eastAsia="zh-CN"/>
+              </w:rPr>
+              <w:t>███████████</w:t>
             </w:r>
           </w:p>
         </w:tc>
@@ -2773,7 +3763,27 @@
                 <w:szCs w:val="19"/>
                 <w:lang w:eastAsia="ru-RU"/>
               </w:rPr>
-              <w:t>Неприменимо</w:t>
+              <w:t>Не</w:t>
+            </w:r>
+            <w:r>
+              <w:rPr>
+                <w:rFonts w:ascii="Arial" w:eastAsia="Times New Roman" w:hAnsi="Arial" w:cs="Arial"/>
+                <w:color w:val="333333"/>
+                <w:sz w:val="19"/>
+                <w:szCs w:val="19"/>
+                <w:lang w:eastAsia="ru-RU"/>
+              </w:rPr>
+              <w:t>██</w:t>
+            </w:r>
+            <w:r>
+              <w:rPr>
+                <w:rFonts w:ascii="Verdana" w:eastAsia="Times New Roman" w:hAnsi="Verdana" w:cs="Times New Roman"/>
+                <w:color w:val="333333"/>
+                <w:sz w:val="19"/>
+                <w:szCs w:val="19"/>
+                <w:lang w:eastAsia="ru-RU"/>
+              </w:rPr>
+              <w:t>именимо</w:t>
             </w:r>
           </w:p>
         </w:tc>
@@ -3060,7 +4070,25 @@
                 <w:szCs w:val="19"/>
                 <w:lang w:eastAsia="ru-RU"/>
               </w:rPr>
-              <w:t>Объект аномален из-за того, что имеется вероятность его существо</w:t>
+              <w:t>Объект аномален из-за того, что имеется вероятн</w:t>
+            </w:r>
+            <w:r>
+              <w:rPr>
+                <w:rFonts w:ascii="Arial" w:eastAsia="Times New Roman" w:hAnsi="Arial" w:cs="Arial"/>
+                <w:sz w:val="19"/>
+                <w:szCs w:val="19"/>
+                <w:lang w:eastAsia="ru-RU"/>
+              </w:rPr>
+              <w:t>██</w:t>
+            </w:r>
+            <w:r>
+              <w:rPr>
+                <w:rFonts w:ascii="Verdana" w:eastAsia="Times New Roman" w:hAnsi="Verdana" w:cs="Times New Roman"/>
+                <w:sz w:val="19"/>
+                <w:szCs w:val="19"/>
+                <w:lang w:eastAsia="ru-RU"/>
+              </w:rPr>
+              <w:t>ть его существо</w:t>
             </w:r>
             <w:r>
               <w:rPr>
@@ -3096,7 +4124,25 @@
                 <w:szCs w:val="19"/>
                 <w:lang w:eastAsia="ru-RU"/>
               </w:rPr>
-              <w:t>, с помощью которого человечество способно вы</w:t>
+              <w:t>, с помощью которого человечество сп</w:t>
+            </w:r>
+            <w:r>
+              <w:rPr>
+                <w:rFonts w:ascii="Arial" w:eastAsia="Times New Roman" w:hAnsi="Arial" w:cs="Arial"/>
+                <w:sz w:val="19"/>
+                <w:szCs w:val="19"/>
+                <w:lang w:eastAsia="ru-RU"/>
+              </w:rPr>
+              <w:t>██</w:t>
+            </w:r>
+            <w:r>
+              <w:rPr>
+                <w:rFonts w:ascii="Verdana" w:eastAsia="Times New Roman" w:hAnsi="Verdana" w:cs="Times New Roman"/>
+                <w:sz w:val="19"/>
+                <w:szCs w:val="19"/>
+                <w:lang w:eastAsia="ru-RU"/>
+              </w:rPr>
+              <w:t>обно вы</w:t>
             </w:r>
             <w:r>
               <w:rPr>
@@ -3114,7 +4160,25 @@
                 <w:szCs w:val="19"/>
                 <w:lang w:eastAsia="ru-RU"/>
               </w:rPr>
-              <w:t>ть бесконечно долго.</w:t>
+              <w:t>ть беск</w:t>
+            </w:r>
+            <w:r>
+              <w:rPr>
+                <w:rFonts w:ascii="Arial" w:eastAsia="Times New Roman" w:hAnsi="Arial" w:cs="Arial"/>
+                <w:sz w:val="19"/>
+                <w:szCs w:val="19"/>
+                <w:lang w:eastAsia="ru-RU"/>
+              </w:rPr>
+              <w:t>██</w:t>
+            </w:r>
+            <w:r>
+              <w:rPr>
+                <w:rFonts w:ascii="Verdana" w:eastAsia="Times New Roman" w:hAnsi="Verdana" w:cs="Times New Roman"/>
+                <w:sz w:val="19"/>
+                <w:szCs w:val="19"/>
+                <w:lang w:eastAsia="ru-RU"/>
+              </w:rPr>
+              <w:t>ечно долго.</w:t>
             </w:r>
           </w:p>
         </w:tc>
@@ -3194,7 +4258,43 @@
                 <w:szCs w:val="19"/>
                 <w:lang w:eastAsia="ru-RU"/>
               </w:rPr>
-              <w:t>ние объекта было раскрыто Фонду и/или общественности в целом.</w:t>
+              <w:t>ние объекта было раскрыто Ф</w:t>
+            </w:r>
+            <w:r>
+              <w:rPr>
+                <w:rFonts w:ascii="Arial" w:eastAsia="Times New Roman" w:hAnsi="Arial" w:cs="Arial"/>
+                <w:sz w:val="19"/>
+                <w:szCs w:val="19"/>
+                <w:lang w:eastAsia="ru-RU"/>
+              </w:rPr>
+              <w:t>██</w:t>
+            </w:r>
+            <w:r>
+              <w:rPr>
+                <w:rFonts w:ascii="Verdana" w:eastAsia="Times New Roman" w:hAnsi="Verdana" w:cs="Times New Roman"/>
+                <w:sz w:val="19"/>
+                <w:szCs w:val="19"/>
+                <w:lang w:eastAsia="ru-RU"/>
+              </w:rPr>
+              <w:t>ду и/или общественн</w:t>
+            </w:r>
+            <w:r>
+              <w:rPr>
+                <w:rFonts w:ascii="Arial" w:eastAsia="Times New Roman" w:hAnsi="Arial" w:cs="Arial"/>
+                <w:sz w:val="19"/>
+                <w:szCs w:val="19"/>
+                <w:lang w:eastAsia="ru-RU"/>
+              </w:rPr>
+              <w:t>██</w:t>
+            </w:r>
+            <w:r>
+              <w:rPr>
+                <w:rFonts w:ascii="Verdana" w:eastAsia="Times New Roman" w:hAnsi="Verdana" w:cs="Times New Roman"/>
+                <w:sz w:val="19"/>
+                <w:szCs w:val="19"/>
+                <w:lang w:eastAsia="ru-RU"/>
+              </w:rPr>
+              <w:t>ти в целом.</w:t>
             </w:r>
           </w:p>
         </w:tc>
@@ -3259,7 +4359,61 @@
                 <w:szCs w:val="19"/>
                 <w:lang w:eastAsia="ru-RU"/>
               </w:rPr>
-              <w:t>Объект встроен в оргструктуру Фонда, но аномалия не имеет отношения к иудаизму. В противном случае экви</w:t>
+              <w:t>Объект встроен в оргструктуру Ф</w:t>
+            </w:r>
+            <w:r>
+              <w:rPr>
+                <w:rFonts w:ascii="Arial" w:eastAsia="Times New Roman" w:hAnsi="Arial" w:cs="Arial"/>
+                <w:sz w:val="19"/>
+                <w:szCs w:val="19"/>
+                <w:lang w:eastAsia="ru-RU"/>
+              </w:rPr>
+              <w:t>██</w:t>
+            </w:r>
+            <w:r>
+              <w:rPr>
+                <w:rFonts w:ascii="Verdana" w:eastAsia="Times New Roman" w:hAnsi="Verdana" w:cs="Times New Roman"/>
+                <w:sz w:val="19"/>
+                <w:szCs w:val="19"/>
+                <w:lang w:eastAsia="ru-RU"/>
+              </w:rPr>
+              <w:t>да, но аномалия не имеет отн</w:t>
+            </w:r>
+            <w:r>
+              <w:rPr>
+                <w:rFonts w:ascii="Arial" w:eastAsia="Times New Roman" w:hAnsi="Arial" w:cs="Arial"/>
+                <w:sz w:val="19"/>
+                <w:szCs w:val="19"/>
+                <w:lang w:eastAsia="ru-RU"/>
+              </w:rPr>
+              <w:t>██</w:t>
+            </w:r>
+            <w:r>
+              <w:rPr>
+                <w:rFonts w:ascii="Verdana" w:eastAsia="Times New Roman" w:hAnsi="Verdana" w:cs="Times New Roman"/>
+                <w:sz w:val="19"/>
+                <w:szCs w:val="19"/>
+                <w:lang w:eastAsia="ru-RU"/>
+              </w:rPr>
+              <w:t xml:space="preserve">ения к иудаизму. В </w:t>
+            </w:r>
+            <w:r>
+              <w:rPr>
+                <w:rFonts w:ascii="Arial" w:eastAsia="Times New Roman" w:hAnsi="Arial" w:cs="Arial"/>
+                <w:sz w:val="19"/>
+                <w:szCs w:val="19"/>
+                <w:lang w:eastAsia="ru-RU"/>
+              </w:rPr>
+              <w:t>██</w:t>
+            </w:r>
+            <w:r>
+              <w:rPr>
+                <w:rFonts w:ascii="Verdana" w:eastAsia="Times New Roman" w:hAnsi="Verdana" w:cs="Times New Roman"/>
+                <w:sz w:val="19"/>
+                <w:szCs w:val="19"/>
+                <w:lang w:eastAsia="ru-RU"/>
+              </w:rPr>
+              <w:t>отивном случае экви</w:t>
             </w:r>
             <w:r>
               <w:rPr>
@@ -3339,7 +4493,25 @@
                 <w:szCs w:val="19"/>
                 <w:lang w:eastAsia="ru-RU"/>
               </w:rPr>
-              <w:t>Объект непредсказуем, но не опасен.</w:t>
+              <w:t>Объект не</w:t>
+            </w:r>
+            <w:r>
+              <w:rPr>
+                <w:rFonts w:ascii="Arial" w:eastAsia="Times New Roman" w:hAnsi="Arial" w:cs="Arial"/>
+                <w:sz w:val="19"/>
+                <w:szCs w:val="19"/>
+                <w:lang w:eastAsia="ru-RU"/>
+              </w:rPr>
+              <w:t>██</w:t>
+            </w:r>
+            <w:r>
+              <w:rPr>
+                <w:rFonts w:ascii="Verdana" w:eastAsia="Times New Roman" w:hAnsi="Verdana" w:cs="Times New Roman"/>
+                <w:sz w:val="19"/>
+                <w:szCs w:val="19"/>
+                <w:lang w:eastAsia="ru-RU"/>
+              </w:rPr>
+              <w:t>едсказуем, но не опасен.</w:t>
             </w:r>
           </w:p>
         </w:tc>
@@ -3404,7 +4576,61 @@
                 <w:szCs w:val="19"/>
                 <w:lang w:eastAsia="ru-RU"/>
               </w:rPr>
-              <w:t>Объект находится в процессе, который приведет к его нейтрализации, неисправимому нарушению содержания или и к тому, и к другому.</w:t>
+              <w:t xml:space="preserve">Объект находится в </w:t>
+            </w:r>
+            <w:r>
+              <w:rPr>
+                <w:rFonts w:ascii="Arial" w:eastAsia="Times New Roman" w:hAnsi="Arial" w:cs="Arial"/>
+                <w:sz w:val="19"/>
+                <w:szCs w:val="19"/>
+                <w:lang w:eastAsia="ru-RU"/>
+              </w:rPr>
+              <w:t>██</w:t>
+            </w:r>
+            <w:r>
+              <w:rPr>
+                <w:rFonts w:ascii="Verdana" w:eastAsia="Times New Roman" w:hAnsi="Verdana" w:cs="Times New Roman"/>
+                <w:sz w:val="19"/>
+                <w:szCs w:val="19"/>
+                <w:lang w:eastAsia="ru-RU"/>
+              </w:rPr>
+              <w:t xml:space="preserve">оцессе, который </w:t>
+            </w:r>
+            <w:r>
+              <w:rPr>
+                <w:rFonts w:ascii="Arial" w:eastAsia="Times New Roman" w:hAnsi="Arial" w:cs="Arial"/>
+                <w:sz w:val="19"/>
+                <w:szCs w:val="19"/>
+                <w:lang w:eastAsia="ru-RU"/>
+              </w:rPr>
+              <w:t>██</w:t>
+            </w:r>
+            <w:r>
+              <w:rPr>
+                <w:rFonts w:ascii="Verdana" w:eastAsia="Times New Roman" w:hAnsi="Verdana" w:cs="Times New Roman"/>
+                <w:sz w:val="19"/>
+                <w:szCs w:val="19"/>
+                <w:lang w:eastAsia="ru-RU"/>
+              </w:rPr>
+              <w:t>иведет к его нейтрализации, неис</w:t>
+            </w:r>
+            <w:r>
+              <w:rPr>
+                <w:rFonts w:ascii="Arial" w:eastAsia="Times New Roman" w:hAnsi="Arial" w:cs="Arial"/>
+                <w:sz w:val="19"/>
+                <w:szCs w:val="19"/>
+                <w:lang w:eastAsia="ru-RU"/>
+              </w:rPr>
+              <w:t>██</w:t>
+            </w:r>
+            <w:r>
+              <w:rPr>
+                <w:rFonts w:ascii="Verdana" w:eastAsia="Times New Roman" w:hAnsi="Verdana" w:cs="Times New Roman"/>
+                <w:sz w:val="19"/>
+                <w:szCs w:val="19"/>
+                <w:lang w:eastAsia="ru-RU"/>
+              </w:rPr>
+              <w:t>авимому нарушению содержания или и к тому, и к другому.</w:t>
             </w:r>
           </w:p>
         </w:tc>
@@ -3459,19 +4685,6 @@
               </w:rPr>
               <w:t>сан</w:t>
             </w:r>
-            <w:hyperlink r:id="rId8" w:history="1">
-              <w:r>
-                <w:rPr>
-                  <w:rFonts w:ascii="Verdana" w:eastAsia="Times New Roman" w:hAnsi="Verdana" w:cs="Times New Roman"/>
-                  <w:color w:val="BB0011"/>
-                  <w:sz w:val="19"/>
-                  <w:szCs w:val="19"/>
-                  <w:vertAlign w:val="superscript"/>
-                  <w:lang w:eastAsia="ru-RU"/>
-                </w:rPr>
-                <w:t>2</w:t>
-              </w:r>
-            </w:hyperlink>
           </w:p>
         </w:tc>
         <w:tc>
@@ -3499,7 +4712,25 @@
                 <w:szCs w:val="19"/>
                 <w:lang w:eastAsia="ru-RU"/>
               </w:rPr>
-              <w:t>Объект был намеренно уничтожен или лишён аномальных свойств Фондом.</w:t>
+              <w:t>Объект был намеренно уничтожен или лишён аномальных свойств Ф</w:t>
+            </w:r>
+            <w:r>
+              <w:rPr>
+                <w:rFonts w:ascii="Arial" w:eastAsia="Times New Roman" w:hAnsi="Arial" w:cs="Arial"/>
+                <w:sz w:val="19"/>
+                <w:szCs w:val="19"/>
+                <w:lang w:eastAsia="ru-RU"/>
+              </w:rPr>
+              <w:t>██</w:t>
+            </w:r>
+            <w:r>
+              <w:rPr>
+                <w:rFonts w:ascii="Verdana" w:eastAsia="Times New Roman" w:hAnsi="Verdana" w:cs="Times New Roman"/>
+                <w:sz w:val="19"/>
+                <w:szCs w:val="19"/>
+                <w:lang w:eastAsia="ru-RU"/>
+              </w:rPr>
+              <w:t>дом.</w:t>
             </w:r>
           </w:p>
         </w:tc>
@@ -3564,45 +4795,52 @@
                 <w:szCs w:val="19"/>
                 <w:lang w:eastAsia="ru-RU"/>
               </w:rPr>
-              <w:t>Объект представляет собой систему из двух или более отдельных, но связанных между собой аномалий, которые держат друг друга под контролем. </w:t>
-            </w:r>
-            <w:hyperlink r:id="rId9" w:history="1">
-              <w:r>
-                <w:rPr>
-                  <w:rFonts w:ascii="Verdana" w:eastAsia="Times New Roman" w:hAnsi="Verdana" w:cs="Times New Roman"/>
-                  <w:sz w:val="19"/>
-                  <w:szCs w:val="19"/>
-                  <w:lang w:eastAsia="ru-RU"/>
-                </w:rPr>
-                <w:t xml:space="preserve">Обсуждение класса идет </w:t>
-              </w:r>
-              <w:r>
-                <w:rPr>
-                  <w:rFonts w:ascii="Arial" w:eastAsia="Times New Roman" w:hAnsi="Arial" w:cs="Arial"/>
-                  <w:sz w:val="19"/>
-                  <w:szCs w:val="19"/>
-                  <w:lang w:eastAsia="ru-RU"/>
-                </w:rPr>
-                <w:t>██</w:t>
-              </w:r>
-              <w:r>
-                <w:rPr>
-                  <w:rFonts w:ascii="Verdana" w:eastAsia="Times New Roman" w:hAnsi="Verdana" w:cs="Times New Roman"/>
-                  <w:sz w:val="19"/>
-                  <w:szCs w:val="19"/>
-                  <w:lang w:eastAsia="ru-RU"/>
-                </w:rPr>
-                <w:t>есь</w:t>
-              </w:r>
-            </w:hyperlink>
-            <w:r>
-              <w:rPr>
-                <w:rFonts w:ascii="Verdana" w:eastAsia="Times New Roman" w:hAnsi="Verdana" w:cs="Times New Roman"/>
-                <w:sz w:val="19"/>
-                <w:szCs w:val="19"/>
-                <w:lang w:eastAsia="ru-RU"/>
-              </w:rPr>
-              <w:t>.</w:t>
+              <w:t xml:space="preserve">Объект </w:t>
+            </w:r>
+            <w:r>
+              <w:rPr>
+                <w:rFonts w:ascii="Arial" w:eastAsia="Times New Roman" w:hAnsi="Arial" w:cs="Arial"/>
+                <w:sz w:val="19"/>
+                <w:szCs w:val="19"/>
+                <w:lang w:eastAsia="ru-RU"/>
+              </w:rPr>
+              <w:t>█</w:t>
+            </w:r>
+            <w:r>
+              <w:rPr>
+                <w:rFonts w:ascii="Arial" w:eastAsia="Times New Roman" w:hAnsi="Arial" w:cs="Arial"/>
+                <w:sz w:val="19"/>
+                <w:szCs w:val="19"/>
+                <w:lang w:eastAsia="ru-RU"/>
+              </w:rPr>
+              <w:t>███████████</w:t>
+            </w:r>
+            <w:r>
+              <w:rPr>
+                <w:rFonts w:ascii="Verdana" w:eastAsia="Times New Roman" w:hAnsi="Verdana" w:cs="Times New Roman"/>
+                <w:sz w:val="19"/>
+                <w:szCs w:val="19"/>
+                <w:lang w:eastAsia="ru-RU"/>
+              </w:rPr>
+              <w:t xml:space="preserve"> собой систему из двух или более отдельных, но связанных между собой аномалий, которые держат друг друга под к</w:t>
+            </w:r>
+            <w:r>
+              <w:rPr>
+                <w:rFonts w:ascii="Arial" w:eastAsia="Times New Roman" w:hAnsi="Arial" w:cs="Arial"/>
+                <w:sz w:val="19"/>
+                <w:szCs w:val="19"/>
+                <w:lang w:eastAsia="ru-RU"/>
+              </w:rPr>
+              <w:t>██</w:t>
+            </w:r>
+            <w:r>
+              <w:rPr>
+                <w:rFonts w:ascii="Verdana" w:eastAsia="Times New Roman" w:hAnsi="Verdana" w:cs="Times New Roman"/>
+                <w:sz w:val="19"/>
+                <w:szCs w:val="19"/>
+                <w:lang w:eastAsia="ru-RU"/>
+              </w:rPr>
+              <w:t>тролем.</w:t>
             </w:r>
           </w:p>
         </w:tc>
@@ -3664,25 +4902,97 @@
                 <w:szCs w:val="19"/>
                 <w:lang w:eastAsia="ru-RU"/>
               </w:rPr>
-              <w:t>Объект представляет собой непосредственную угрозу человечеству, но может быть "сдержан" посредством открытой войны или других действий, раскры</w:t>
-            </w:r>
-            <w:r>
-              <w:rPr>
-                <w:rFonts w:ascii="Arial" w:eastAsia="Times New Roman" w:hAnsi="Arial" w:cs="Arial"/>
-                <w:sz w:val="19"/>
-                <w:szCs w:val="19"/>
-                <w:lang w:eastAsia="ru-RU"/>
-              </w:rPr>
-              <w:t>██</w:t>
-            </w:r>
-            <w:r>
-              <w:rPr>
-                <w:rFonts w:ascii="Verdana" w:eastAsia="Times New Roman" w:hAnsi="Verdana" w:cs="Times New Roman"/>
-                <w:sz w:val="19"/>
-                <w:szCs w:val="19"/>
-                <w:lang w:eastAsia="ru-RU"/>
-              </w:rPr>
-              <w:t>ющих Фонд.</w:t>
+              <w:t xml:space="preserve">Объект </w:t>
+            </w:r>
+            <w:r>
+              <w:rPr>
+                <w:rFonts w:ascii="Arial" w:eastAsia="Times New Roman" w:hAnsi="Arial" w:cs="Arial"/>
+                <w:sz w:val="19"/>
+                <w:szCs w:val="19"/>
+                <w:lang w:eastAsia="ru-RU"/>
+              </w:rPr>
+              <w:t>██</w:t>
+            </w:r>
+            <w:r>
+              <w:rPr>
+                <w:rFonts w:ascii="Verdana" w:eastAsia="Times New Roman" w:hAnsi="Verdana" w:cs="Times New Roman"/>
+                <w:sz w:val="19"/>
+                <w:szCs w:val="19"/>
+                <w:lang w:eastAsia="ru-RU"/>
+              </w:rPr>
+              <w:t>едставляет собой неп</w:t>
+            </w:r>
+            <w:r>
+              <w:rPr>
+                <w:rFonts w:ascii="Arial" w:eastAsia="Times New Roman" w:hAnsi="Arial" w:cs="Arial"/>
+                <w:sz w:val="19"/>
+                <w:szCs w:val="19"/>
+                <w:lang w:eastAsia="ru-RU"/>
+              </w:rPr>
+              <w:t>██</w:t>
+            </w:r>
+            <w:r>
+              <w:rPr>
+                <w:rFonts w:ascii="Verdana" w:eastAsia="Times New Roman" w:hAnsi="Verdana" w:cs="Times New Roman"/>
+                <w:sz w:val="19"/>
+                <w:szCs w:val="19"/>
+                <w:lang w:eastAsia="ru-RU"/>
+              </w:rPr>
+              <w:t>редственную угрозу человечеству, но может быть "сдержан" п</w:t>
+            </w:r>
+            <w:r>
+              <w:rPr>
+                <w:rFonts w:ascii="Arial" w:eastAsia="Times New Roman" w:hAnsi="Arial" w:cs="Arial"/>
+                <w:sz w:val="19"/>
+                <w:szCs w:val="19"/>
+                <w:lang w:eastAsia="ru-RU"/>
+              </w:rPr>
+              <w:t>██</w:t>
+            </w:r>
+            <w:r>
+              <w:rPr>
+                <w:rFonts w:ascii="Verdana" w:eastAsia="Times New Roman" w:hAnsi="Verdana" w:cs="Times New Roman"/>
+                <w:sz w:val="19"/>
+                <w:szCs w:val="19"/>
+                <w:lang w:eastAsia="ru-RU"/>
+              </w:rPr>
+              <w:t>редством открытой войны или других действий, раскры</w:t>
+            </w:r>
+            <w:r>
+              <w:rPr>
+                <w:rFonts w:ascii="Arial" w:eastAsia="Times New Roman" w:hAnsi="Arial" w:cs="Arial"/>
+                <w:sz w:val="19"/>
+                <w:szCs w:val="19"/>
+                <w:lang w:eastAsia="ru-RU"/>
+              </w:rPr>
+              <w:t>██</w:t>
+            </w:r>
+            <w:r>
+              <w:rPr>
+                <w:rFonts w:ascii="Verdana" w:eastAsia="Times New Roman" w:hAnsi="Verdana" w:cs="Times New Roman"/>
+                <w:sz w:val="19"/>
+                <w:szCs w:val="19"/>
+                <w:lang w:eastAsia="ru-RU"/>
+              </w:rPr>
+              <w:t>ющих Ф</w:t>
+            </w:r>
+            <w:r>
+              <w:rPr>
+                <w:rFonts w:ascii="Arial" w:eastAsia="Times New Roman" w:hAnsi="Arial" w:cs="Arial"/>
+                <w:sz w:val="19"/>
+                <w:szCs w:val="19"/>
+                <w:lang w:eastAsia="ru-RU"/>
+              </w:rPr>
+              <w:t>██</w:t>
+            </w:r>
+            <w:r>
+              <w:rPr>
+                <w:rFonts w:ascii="Verdana" w:eastAsia="Times New Roman" w:hAnsi="Verdana" w:cs="Times New Roman"/>
+                <w:sz w:val="19"/>
+                <w:szCs w:val="19"/>
+                <w:lang w:eastAsia="ru-RU"/>
+              </w:rPr>
+              <w:t>д.</w:t>
             </w:r>
           </w:p>
         </w:tc>
@@ -3718,7 +5028,27 @@
                 <w:szCs w:val="19"/>
                 <w:lang w:eastAsia="ru-RU"/>
               </w:rPr>
-              <w:t>Тикондерога</w:t>
+              <w:t>Тик</w:t>
+            </w:r>
+            <w:r>
+              <w:rPr>
+                <w:rFonts w:ascii="Arial" w:eastAsia="Times New Roman" w:hAnsi="Arial" w:cs="Arial"/>
+                <w:color w:val="333333"/>
+                <w:sz w:val="19"/>
+                <w:szCs w:val="19"/>
+                <w:lang w:eastAsia="ru-RU"/>
+              </w:rPr>
+              <w:t>██</w:t>
+            </w:r>
+            <w:r>
+              <w:rPr>
+                <w:rFonts w:ascii="Verdana" w:eastAsia="Times New Roman" w:hAnsi="Verdana" w:cs="Times New Roman"/>
+                <w:color w:val="333333"/>
+                <w:sz w:val="19"/>
+                <w:szCs w:val="19"/>
+                <w:lang w:eastAsia="ru-RU"/>
+              </w:rPr>
+              <w:t>дерога</w:t>
             </w:r>
           </w:p>
         </w:tc>
@@ -3747,7 +5077,43 @@
                 <w:szCs w:val="19"/>
                 <w:lang w:eastAsia="ru-RU"/>
               </w:rPr>
-              <w:t>Объект не может быть поставлен на содержание, но в этом отсутствует необходимость.</w:t>
+              <w:t>Объект не может быть п</w:t>
+            </w:r>
+            <w:r>
+              <w:rPr>
+                <w:rFonts w:ascii="Arial" w:eastAsia="Times New Roman" w:hAnsi="Arial" w:cs="Arial"/>
+                <w:sz w:val="19"/>
+                <w:szCs w:val="19"/>
+                <w:lang w:eastAsia="ru-RU"/>
+              </w:rPr>
+              <w:t>██</w:t>
+            </w:r>
+            <w:r>
+              <w:rPr>
+                <w:rFonts w:ascii="Verdana" w:eastAsia="Times New Roman" w:hAnsi="Verdana" w:cs="Times New Roman"/>
+                <w:sz w:val="19"/>
+                <w:szCs w:val="19"/>
+                <w:lang w:eastAsia="ru-RU"/>
+              </w:rPr>
+              <w:t>тавлен на содержание, но в этом отсутствует необходим</w:t>
+            </w:r>
+            <w:r>
+              <w:rPr>
+                <w:rFonts w:ascii="Arial" w:eastAsia="Times New Roman" w:hAnsi="Arial" w:cs="Arial"/>
+                <w:sz w:val="19"/>
+                <w:szCs w:val="19"/>
+                <w:lang w:eastAsia="ru-RU"/>
+              </w:rPr>
+              <w:t>██</w:t>
+            </w:r>
+            <w:r>
+              <w:rPr>
+                <w:rFonts w:ascii="Verdana" w:eastAsia="Times New Roman" w:hAnsi="Verdana" w:cs="Times New Roman"/>
+                <w:sz w:val="19"/>
+                <w:szCs w:val="19"/>
+                <w:lang w:eastAsia="ru-RU"/>
+              </w:rPr>
+              <w:t>ть.</w:t>
             </w:r>
           </w:p>
         </w:tc>
@@ -3860,12 +5226,39 @@
             </w:pPr>
             <w:r>
               <w:rPr>
-                <w:rFonts w:ascii="Verdana" w:eastAsia="Times New Roman" w:hAnsi="Verdana" w:cs="Times New Roman"/>
-                <w:sz w:val="19"/>
-                <w:szCs w:val="19"/>
-                <w:lang w:eastAsia="ru-RU"/>
-              </w:rPr>
-              <w:t>Предмет помогает Фонду частично сдер</w:t>
+                <w:rFonts w:ascii="Arial" w:eastAsia="Times New Roman" w:hAnsi="Arial" w:cs="Arial"/>
+                <w:sz w:val="19"/>
+                <w:szCs w:val="19"/>
+                <w:lang w:eastAsia="ru-RU"/>
+              </w:rPr>
+              <w:t>██</w:t>
+            </w:r>
+            <w:r>
+              <w:rPr>
+                <w:rFonts w:ascii="Verdana" w:eastAsia="Times New Roman" w:hAnsi="Verdana" w:cs="Times New Roman"/>
+                <w:sz w:val="19"/>
+                <w:szCs w:val="19"/>
+                <w:lang w:eastAsia="ru-RU"/>
+              </w:rPr>
+              <w:t>едмет помогает Ф</w:t>
+            </w:r>
+            <w:r>
+              <w:rPr>
+                <w:rFonts w:ascii="Arial" w:eastAsia="Times New Roman" w:hAnsi="Arial" w:cs="Arial"/>
+                <w:sz w:val="19"/>
+                <w:szCs w:val="19"/>
+                <w:lang w:eastAsia="ru-RU"/>
+              </w:rPr>
+              <w:t>██</w:t>
+            </w:r>
+            <w:r>
+              <w:rPr>
+                <w:rFonts w:ascii="Verdana" w:eastAsia="Times New Roman" w:hAnsi="Verdana" w:cs="Times New Roman"/>
+                <w:sz w:val="19"/>
+                <w:szCs w:val="19"/>
+                <w:lang w:eastAsia="ru-RU"/>
+              </w:rPr>
+              <w:t>ду частично сдер</w:t>
             </w:r>
             <w:r>
               <w:rPr>
@@ -3883,7 +5276,43 @@
                 <w:szCs w:val="19"/>
                 <w:lang w:eastAsia="ru-RU"/>
               </w:rPr>
-              <w:t>ть себя и/или другие аномалии, но не может быть полностью сдержан по материально-техническим и/или этическим причинам.</w:t>
+              <w:t>ть себя и/или другие аномалии, но не может быть полн</w:t>
+            </w:r>
+            <w:r>
+              <w:rPr>
+                <w:rFonts w:ascii="Arial" w:eastAsia="Times New Roman" w:hAnsi="Arial" w:cs="Arial"/>
+                <w:sz w:val="19"/>
+                <w:szCs w:val="19"/>
+                <w:lang w:eastAsia="ru-RU"/>
+              </w:rPr>
+              <w:t>██</w:t>
+            </w:r>
+            <w:r>
+              <w:rPr>
+                <w:rFonts w:ascii="Verdana" w:eastAsia="Times New Roman" w:hAnsi="Verdana" w:cs="Times New Roman"/>
+                <w:sz w:val="19"/>
+                <w:szCs w:val="19"/>
+                <w:lang w:eastAsia="ru-RU"/>
+              </w:rPr>
+              <w:t xml:space="preserve">тью сдержан по материально-техническим и/или этическим </w:t>
+            </w:r>
+            <w:r>
+              <w:rPr>
+                <w:rFonts w:ascii="Arial" w:eastAsia="Times New Roman" w:hAnsi="Arial" w:cs="Arial"/>
+                <w:sz w:val="19"/>
+                <w:szCs w:val="19"/>
+                <w:lang w:eastAsia="ru-RU"/>
+              </w:rPr>
+              <w:t>██</w:t>
+            </w:r>
+            <w:r>
+              <w:rPr>
+                <w:rFonts w:ascii="Verdana" w:eastAsia="Times New Roman" w:hAnsi="Verdana" w:cs="Times New Roman"/>
+                <w:sz w:val="19"/>
+                <w:szCs w:val="19"/>
+                <w:lang w:eastAsia="ru-RU"/>
+              </w:rPr>
+              <w:t>ичинам.</w:t>
             </w:r>
           </w:p>
         </w:tc>
@@ -3963,7 +5392,53 @@
                 <w:szCs w:val="19"/>
                 <w:lang w:eastAsia="ru-RU"/>
               </w:rPr>
-              <w:t>ние и контроль объекта серьёзно влияют на внутренние дела организации, связанной с этим объектом, в связи с чем объект находится в совместном содержании Фонда и связанных с объектом организаций.</w:t>
+              <w:t>ние и к</w:t>
+            </w:r>
+            <w:r>
+              <w:rPr>
+                <w:rFonts w:ascii="Arial" w:eastAsia="Times New Roman" w:hAnsi="Arial" w:cs="Arial"/>
+                <w:sz w:val="19"/>
+                <w:szCs w:val="19"/>
+                <w:lang w:eastAsia="ru-RU"/>
+              </w:rPr>
+              <w:t>██</w:t>
+            </w:r>
+            <w:r>
+              <w:rPr>
+                <w:rFonts w:ascii="Verdana" w:eastAsia="Times New Roman" w:hAnsi="Verdana" w:cs="Times New Roman"/>
+                <w:sz w:val="19"/>
+                <w:szCs w:val="19"/>
+                <w:lang w:eastAsia="ru-RU"/>
+              </w:rPr>
+              <w:t xml:space="preserve">троль объекта серьёзно влияют на внутренние дела организации, связанной с этим объектом, в связи с чем объект </w:t>
+            </w:r>
+            <w:r>
+              <w:rPr>
+                <w:rFonts w:ascii="Verdana" w:eastAsia="Times New Roman" w:hAnsi="Verdana" w:cs="Times New Roman"/>
+                <w:sz w:val="19"/>
+                <w:szCs w:val="19"/>
+                <w:lang w:eastAsia="ru-RU"/>
+              </w:rPr>
+              <w:lastRenderedPageBreak/>
+              <w:t>находится в совместном содержании Ф</w:t>
+            </w:r>
+            <w:r>
+              <w:rPr>
+                <w:rFonts w:ascii="Arial" w:eastAsia="Times New Roman" w:hAnsi="Arial" w:cs="Arial"/>
+                <w:sz w:val="19"/>
+                <w:szCs w:val="19"/>
+                <w:lang w:eastAsia="ru-RU"/>
+              </w:rPr>
+              <w:t>██</w:t>
+            </w:r>
+            <w:r>
+              <w:rPr>
+                <w:rFonts w:ascii="Verdana" w:eastAsia="Times New Roman" w:hAnsi="Verdana" w:cs="Times New Roman"/>
+                <w:sz w:val="19"/>
+                <w:szCs w:val="19"/>
+                <w:lang w:eastAsia="ru-RU"/>
+              </w:rPr>
+              <w:t>да и связанных с объектом организаций.</w:t>
             </w:r>
           </w:p>
         </w:tc>
@@ -3999,6 +5474,7 @@
                 <w:szCs w:val="19"/>
                 <w:lang w:eastAsia="ru-RU"/>
               </w:rPr>
+              <w:lastRenderedPageBreak/>
               <w:t>Эгида</w:t>
             </w:r>
           </w:p>
@@ -4046,7 +5522,25 @@
                 <w:szCs w:val="19"/>
                 <w:lang w:eastAsia="ru-RU"/>
               </w:rPr>
-              <w:t>н для защиты Фонда.</w:t>
+              <w:t>н для защиты Ф</w:t>
+            </w:r>
+            <w:r>
+              <w:rPr>
+                <w:rFonts w:ascii="Arial" w:eastAsia="Times New Roman" w:hAnsi="Arial" w:cs="Arial"/>
+                <w:sz w:val="19"/>
+                <w:szCs w:val="19"/>
+                <w:lang w:eastAsia="ru-RU"/>
+              </w:rPr>
+              <w:t>██</w:t>
+            </w:r>
+            <w:r>
+              <w:rPr>
+                <w:rFonts w:ascii="Verdana" w:eastAsia="Times New Roman" w:hAnsi="Verdana" w:cs="Times New Roman"/>
+                <w:sz w:val="19"/>
+                <w:szCs w:val="19"/>
+                <w:lang w:eastAsia="ru-RU"/>
+              </w:rPr>
+              <w:t>да.</w:t>
             </w:r>
           </w:p>
         </w:tc>
@@ -4079,7 +5573,6 @@
                 <w:szCs w:val="19"/>
                 <w:lang w:eastAsia="ru-RU"/>
               </w:rPr>
-              <w:lastRenderedPageBreak/>
               <w:t>Эйн Соф</w:t>
             </w:r>
           </w:p>
@@ -4127,7 +5620,25 @@
                 <w:szCs w:val="19"/>
                 <w:lang w:eastAsia="ru-RU"/>
               </w:rPr>
-              <w:t>ют постоянство метафизической аномалии и поддер</w:t>
+              <w:t>ют п</w:t>
+            </w:r>
+            <w:r>
+              <w:rPr>
+                <w:rFonts w:ascii="Arial" w:eastAsia="Times New Roman" w:hAnsi="Arial" w:cs="Arial"/>
+                <w:sz w:val="19"/>
+                <w:szCs w:val="19"/>
+                <w:lang w:eastAsia="ru-RU"/>
+              </w:rPr>
+              <w:t>██</w:t>
+            </w:r>
+            <w:r>
+              <w:rPr>
+                <w:rFonts w:ascii="Verdana" w:eastAsia="Times New Roman" w:hAnsi="Verdana" w:cs="Times New Roman"/>
+                <w:sz w:val="19"/>
+                <w:szCs w:val="19"/>
+                <w:lang w:eastAsia="ru-RU"/>
+              </w:rPr>
+              <w:t>тоянство метафизической аномалии и поддер</w:t>
             </w:r>
             <w:r>
               <w:rPr>
@@ -4210,7 +5721,43 @@
                 <w:szCs w:val="19"/>
                 <w:lang w:eastAsia="ru-RU"/>
               </w:rPr>
-              <w:t>Объект используется Фондом, чтобы производить аномалии.</w:t>
+              <w:t>Объект используется Ф</w:t>
+            </w:r>
+            <w:r>
+              <w:rPr>
+                <w:rFonts w:ascii="Arial" w:eastAsia="Times New Roman" w:hAnsi="Arial" w:cs="Arial"/>
+                <w:sz w:val="19"/>
+                <w:szCs w:val="19"/>
+                <w:lang w:eastAsia="ru-RU"/>
+              </w:rPr>
+              <w:t>██</w:t>
+            </w:r>
+            <w:r>
+              <w:rPr>
+                <w:rFonts w:ascii="Verdana" w:eastAsia="Times New Roman" w:hAnsi="Verdana" w:cs="Times New Roman"/>
+                <w:sz w:val="19"/>
+                <w:szCs w:val="19"/>
+                <w:lang w:eastAsia="ru-RU"/>
+              </w:rPr>
+              <w:t xml:space="preserve">дом, чтобы </w:t>
+            </w:r>
+            <w:r>
+              <w:rPr>
+                <w:rFonts w:ascii="Arial" w:eastAsia="Times New Roman" w:hAnsi="Arial" w:cs="Arial"/>
+                <w:sz w:val="19"/>
+                <w:szCs w:val="19"/>
+                <w:lang w:eastAsia="ru-RU"/>
+              </w:rPr>
+              <w:t>██</w:t>
+            </w:r>
+            <w:r>
+              <w:rPr>
+                <w:rFonts w:ascii="Verdana" w:eastAsia="Times New Roman" w:hAnsi="Verdana" w:cs="Times New Roman"/>
+                <w:sz w:val="19"/>
+                <w:szCs w:val="19"/>
+                <w:lang w:eastAsia="ru-RU"/>
+              </w:rPr>
+              <w:t>оизводить аномалии.</w:t>
             </w:r>
           </w:p>
         </w:tc>
@@ -4243,7 +5790,17 @@
                 <w:szCs w:val="19"/>
                 <w:lang w:eastAsia="ru-RU"/>
               </w:rPr>
-              <w:t>Энтос</w:t>
+              <w:t>Энт</w:t>
+            </w:r>
+            <w:r>
+              <w:rPr>
+                <w:rFonts w:ascii="Arial" w:eastAsia="Times New Roman" w:hAnsi="Arial" w:cs="Arial"/>
+                <w:color w:val="333333"/>
+                <w:sz w:val="19"/>
+                <w:szCs w:val="19"/>
+                <w:lang w:eastAsia="ru-RU"/>
+              </w:rPr>
+              <w:t>██</w:t>
             </w:r>
           </w:p>
         </w:tc>
@@ -4428,7 +5985,79 @@
                 <w:szCs w:val="19"/>
                 <w:lang w:eastAsia="ru-RU"/>
               </w:rPr>
-              <w:t>Объект сильно пострадал в связи с исчезновением определенной части аномалии.</w:t>
+              <w:t>Объект сильно п</w:t>
+            </w:r>
+            <w:r>
+              <w:rPr>
+                <w:rFonts w:ascii="Arial" w:eastAsia="Times New Roman" w:hAnsi="Arial" w:cs="Arial"/>
+                <w:sz w:val="19"/>
+                <w:szCs w:val="19"/>
+                <w:lang w:eastAsia="ru-RU"/>
+              </w:rPr>
+              <w:t>██</w:t>
+            </w:r>
+            <w:r>
+              <w:rPr>
+                <w:rFonts w:ascii="Verdana" w:eastAsia="Times New Roman" w:hAnsi="Verdana" w:cs="Times New Roman"/>
+                <w:sz w:val="19"/>
+                <w:szCs w:val="19"/>
+                <w:lang w:eastAsia="ru-RU"/>
+              </w:rPr>
+              <w:t xml:space="preserve">традал в связи с </w:t>
+            </w:r>
+            <w:r>
+              <w:rPr>
+                <w:rFonts w:ascii="Arial" w:eastAsia="Times New Roman" w:hAnsi="Arial" w:cs="Arial" w:hint="eastAsia"/>
+                <w:sz w:val="19"/>
+                <w:szCs w:val="19"/>
+                <w:lang w:eastAsia="zh-CN"/>
+              </w:rPr>
+              <w:t>█</w:t>
+            </w:r>
+            <w:r>
+              <w:rPr>
+                <w:rFonts w:ascii="Arial" w:eastAsia="SimSun" w:hAnsi="Arial" w:cs="Arial"/>
+                <w:sz w:val="19"/>
+                <w:szCs w:val="19"/>
+                <w:lang w:eastAsia="zh-CN"/>
+              </w:rPr>
+              <w:t>█</w:t>
+            </w:r>
+            <w:r>
+              <w:rPr>
+                <w:rFonts w:ascii="Arial" w:eastAsia="SimSun" w:hAnsi="Arial" w:cs="Arial"/>
+                <w:sz w:val="19"/>
+                <w:szCs w:val="19"/>
+                <w:lang w:eastAsia="zh-CN"/>
+              </w:rPr>
+              <w:t>██████</w:t>
+            </w:r>
+            <w:r>
+              <w:rPr>
+                <w:rFonts w:ascii="Verdana" w:eastAsia="Times New Roman" w:hAnsi="Verdana" w:cs="Times New Roman"/>
+                <w:sz w:val="19"/>
+                <w:szCs w:val="19"/>
+                <w:lang w:eastAsia="ru-RU"/>
+              </w:rPr>
+              <w:t>ением о</w:t>
+            </w:r>
+            <w:r>
+              <w:rPr>
+                <w:rFonts w:ascii="Arial" w:eastAsia="Times New Roman" w:hAnsi="Arial" w:cs="Arial"/>
+                <w:sz w:val="19"/>
+                <w:szCs w:val="19"/>
+                <w:lang w:eastAsia="ru-RU"/>
+              </w:rPr>
+              <w:t>██</w:t>
+            </w:r>
+            <w:r>
+              <w:rPr>
+                <w:rFonts w:ascii="Verdana" w:eastAsia="Times New Roman" w:hAnsi="Verdana" w:cs="Times New Roman"/>
+                <w:sz w:val="19"/>
+                <w:szCs w:val="19"/>
+                <w:lang w:eastAsia="ru-RU"/>
+              </w:rPr>
+              <w:t>еделенной части аномалии.</w:t>
             </w:r>
           </w:p>
         </w:tc>
@@ -4493,7 +6122,43 @@
                 <w:szCs w:val="19"/>
                 <w:lang w:eastAsia="ru-RU"/>
               </w:rPr>
-              <w:t>Объект представляет прекращение аномальных феноменов, и вследствие чего, собственного содержания.</w:t>
+              <w:t xml:space="preserve">Объект </w:t>
+            </w:r>
+            <w:r>
+              <w:rPr>
+                <w:rFonts w:ascii="Arial" w:eastAsia="Times New Roman" w:hAnsi="Arial" w:cs="Arial"/>
+                <w:sz w:val="19"/>
+                <w:szCs w:val="19"/>
+                <w:lang w:eastAsia="ru-RU"/>
+              </w:rPr>
+              <w:t>██</w:t>
+            </w:r>
+            <w:r>
+              <w:rPr>
+                <w:rFonts w:ascii="Verdana" w:eastAsia="Times New Roman" w:hAnsi="Verdana" w:cs="Times New Roman"/>
+                <w:sz w:val="19"/>
+                <w:szCs w:val="19"/>
+                <w:lang w:eastAsia="ru-RU"/>
+              </w:rPr>
+              <w:t xml:space="preserve">едставляет </w:t>
+            </w:r>
+            <w:r>
+              <w:rPr>
+                <w:rFonts w:ascii="Arial" w:eastAsia="Times New Roman" w:hAnsi="Arial" w:cs="Arial"/>
+                <w:sz w:val="19"/>
+                <w:szCs w:val="19"/>
+                <w:lang w:eastAsia="ru-RU"/>
+              </w:rPr>
+              <w:t>██</w:t>
+            </w:r>
+            <w:r>
+              <w:rPr>
+                <w:rFonts w:ascii="Verdana" w:eastAsia="Times New Roman" w:hAnsi="Verdana" w:cs="Times New Roman"/>
+                <w:sz w:val="19"/>
+                <w:szCs w:val="19"/>
+                <w:lang w:eastAsia="ru-RU"/>
+              </w:rPr>
+              <w:t>екращение аномальных феноменов, и вследствие чего, собственного содержания.</w:t>
             </w:r>
           </w:p>
         </w:tc>
@@ -4555,7 +6220,61 @@
                 <w:szCs w:val="19"/>
                 <w:lang w:eastAsia="ru-RU"/>
               </w:rPr>
-              <w:t>Объект подчиняется прямым приказам Фонда и Совета O5.</w:t>
+              <w:t xml:space="preserve">Объект подчиняется </w:t>
+            </w:r>
+            <w:r>
+              <w:rPr>
+                <w:rFonts w:ascii="Arial" w:eastAsia="Times New Roman" w:hAnsi="Arial" w:cs="Arial"/>
+                <w:sz w:val="19"/>
+                <w:szCs w:val="19"/>
+                <w:lang w:eastAsia="ru-RU"/>
+              </w:rPr>
+              <w:t>██</w:t>
+            </w:r>
+            <w:r>
+              <w:rPr>
+                <w:rFonts w:ascii="Verdana" w:eastAsia="Times New Roman" w:hAnsi="Verdana" w:cs="Times New Roman"/>
+                <w:sz w:val="19"/>
+                <w:szCs w:val="19"/>
+                <w:lang w:eastAsia="ru-RU"/>
+              </w:rPr>
+              <w:t xml:space="preserve">ямым </w:t>
+            </w:r>
+            <w:r>
+              <w:rPr>
+                <w:rFonts w:ascii="Arial" w:eastAsia="Times New Roman" w:hAnsi="Arial" w:cs="Arial"/>
+                <w:sz w:val="19"/>
+                <w:szCs w:val="19"/>
+                <w:lang w:eastAsia="ru-RU"/>
+              </w:rPr>
+              <w:t>██</w:t>
+            </w:r>
+            <w:r>
+              <w:rPr>
+                <w:rFonts w:ascii="Verdana" w:eastAsia="Times New Roman" w:hAnsi="Verdana" w:cs="Times New Roman"/>
+                <w:sz w:val="19"/>
+                <w:szCs w:val="19"/>
+                <w:lang w:eastAsia="ru-RU"/>
+              </w:rPr>
+              <w:t>иказам Ф</w:t>
+            </w:r>
+            <w:r>
+              <w:rPr>
+                <w:rFonts w:ascii="Arial" w:eastAsia="Times New Roman" w:hAnsi="Arial" w:cs="Arial"/>
+                <w:sz w:val="19"/>
+                <w:szCs w:val="19"/>
+                <w:lang w:eastAsia="ru-RU"/>
+              </w:rPr>
+              <w:t>██</w:t>
+            </w:r>
+            <w:r>
+              <w:rPr>
+                <w:rFonts w:ascii="Verdana" w:eastAsia="Times New Roman" w:hAnsi="Verdana" w:cs="Times New Roman"/>
+                <w:sz w:val="19"/>
+                <w:szCs w:val="19"/>
+                <w:lang w:eastAsia="ru-RU"/>
+              </w:rPr>
+              <w:t>да и Совета O5.</w:t>
             </w:r>
           </w:p>
         </w:tc>
@@ -4638,7 +6357,43 @@
                 <w:szCs w:val="19"/>
                 <w:lang w:eastAsia="ru-RU"/>
               </w:rPr>
-              <w:t>ния и документация по этому объекту ещё не завершены или они в недостатке.</w:t>
+              <w:t xml:space="preserve">ния и документация по этому объекту ещё не завершены или </w:t>
+            </w:r>
+            <w:r>
+              <w:rPr>
+                <w:rFonts w:ascii="Arial" w:eastAsia="Times New Roman" w:hAnsi="Arial" w:cs="Arial"/>
+                <w:sz w:val="19"/>
+                <w:szCs w:val="19"/>
+                <w:lang w:eastAsia="ru-RU"/>
+              </w:rPr>
+              <w:t>██</w:t>
+            </w:r>
+            <w:r>
+              <w:rPr>
+                <w:rFonts w:ascii="Verdana" w:eastAsia="Times New Roman" w:hAnsi="Verdana" w:cs="Times New Roman"/>
+                <w:sz w:val="19"/>
+                <w:szCs w:val="19"/>
+                <w:lang w:eastAsia="ru-RU"/>
+              </w:rPr>
+              <w:t>и в нед</w:t>
+            </w:r>
+            <w:r>
+              <w:rPr>
+                <w:rFonts w:ascii="Arial" w:eastAsia="Times New Roman" w:hAnsi="Arial" w:cs="Arial"/>
+                <w:sz w:val="19"/>
+                <w:szCs w:val="19"/>
+                <w:lang w:eastAsia="ru-RU"/>
+              </w:rPr>
+              <w:t>██</w:t>
+            </w:r>
+            <w:r>
+              <w:rPr>
+                <w:rFonts w:ascii="Verdana" w:eastAsia="Times New Roman" w:hAnsi="Verdana" w:cs="Times New Roman"/>
+                <w:sz w:val="19"/>
+                <w:szCs w:val="19"/>
+                <w:lang w:eastAsia="ru-RU"/>
+              </w:rPr>
+              <w:t>татке.</w:t>
             </w:r>
           </w:p>
         </w:tc>
@@ -4646,12 +6401,12 @@
     </w:tbl>
     <w:p/>
     <w:sectPr>
-      <w:headerReference w:type="even" r:id="rId10"/>
-      <w:headerReference w:type="default" r:id="rId11"/>
-      <w:footerReference w:type="even" r:id="rId12"/>
-      <w:footerReference w:type="default" r:id="rId13"/>
-      <w:headerReference w:type="first" r:id="rId14"/>
-      <w:footerReference w:type="first" r:id="rId15"/>
+      <w:headerReference w:type="even" r:id="rId8"/>
+      <w:headerReference w:type="default" r:id="rId9"/>
+      <w:footerReference w:type="even" r:id="rId10"/>
+      <w:footerReference w:type="default" r:id="rId11"/>
+      <w:headerReference w:type="first" r:id="rId12"/>
+      <w:footerReference w:type="first" r:id="rId13"/>
       <w:pgSz w:w="11906" w:h="16838" w:code="9"/>
       <w:pgMar w:top="720" w:right="720" w:bottom="720" w:left="720" w:header="709" w:footer="709" w:gutter="0"/>
       <w:cols w:space="708"/>
@@ -4773,6 +6528,7 @@
         </v:shapetype>
         <v:shape id="WordPictureWatermark32208204" o:spid="_x0000_s2050" type="#_x0000_t75" style="position:absolute;left:0;text-align:left;margin-left:0;margin-top:0;width:522.9pt;height:522.9pt;z-index:-251657216;mso-position-horizontal:center;mso-position-horizontal-relative:margin;mso-position-vertical:center;mso-position-vertical-relative:margin" o:allowincell="f">
           <v:imagedata r:id="rId1" o:title="SCP_Foundation_(emblem)" gain="19661f" blacklevel="22938f"/>
+          <w10:wrap anchorx="margin" anchory="margin"/>
         </v:shape>
       </w:pict>
     </w:r>
@@ -4812,6 +6568,7 @@
         </v:shapetype>
         <v:shape id="WordPictureWatermark32208205" o:spid="_x0000_s2051" type="#_x0000_t75" style="position:absolute;left:0;text-align:left;margin-left:0;margin-top:0;width:522.9pt;height:522.9pt;z-index:-251656192;mso-position-horizontal:center;mso-position-horizontal-relative:margin;mso-position-vertical:center;mso-position-vertical-relative:margin" o:allowincell="f">
           <v:imagedata r:id="rId1" o:title="SCP_Foundation_(emblem)" gain="19661f" blacklevel="22938f"/>
+          <w10:wrap anchorx="margin" anchory="margin"/>
         </v:shape>
       </w:pict>
     </w:r>
@@ -4851,6 +6608,7 @@
         </v:shapetype>
         <v:shape id="WordPictureWatermark32208203" o:spid="_x0000_s2049" type="#_x0000_t75" style="position:absolute;left:0;text-align:left;margin-left:0;margin-top:0;width:522.9pt;height:522.9pt;z-index:-251658240;mso-position-horizontal:center;mso-position-horizontal-relative:margin;mso-position-vertical:center;mso-position-vertical-relative:margin" o:allowincell="f">
           <v:imagedata r:id="rId1" o:title="SCP_Foundation_(emblem)" gain="19661f" blacklevel="22938f"/>
+          <w10:wrap anchorx="margin" anchory="margin"/>
         </v:shape>
       </w:pict>
     </w:r>
